--- a/TEMP/input/p107r_ED_+MHS_+/tl_p107r.docx
+++ b/TEMP/input/p107r_ED_+MHS_+/tl_p107r.docx
@@ -24,8 +24,8 @@
         <w:rPr>
           <w:rFonts w:ascii="Courier New" w:cs="Courier New" w:eastAsia="Courier New" w:hAnsi="Courier New"/>
           <w:color w:val="a9a9a9"/>
-          <w:sz w:val="14"/>
-          <w:szCs w:val="14"/>
+          <w:sz w:val="18"/>
+          <w:szCs w:val="18"/>
           <w:rtl w:val="0"/>
         </w:rPr>
         <w:t xml:space="preserve">&lt;page&gt;</w:t>
@@ -41,8 +41,8 @@
         <w:rPr>
           <w:rFonts w:ascii="Courier New" w:cs="Courier New" w:eastAsia="Courier New" w:hAnsi="Courier New"/>
           <w:color w:val="a9a9a9"/>
-          <w:sz w:val="14"/>
-          <w:szCs w:val="14"/>
+          <w:sz w:val="18"/>
+          <w:szCs w:val="18"/>
           <w:rtl w:val="0"/>
         </w:rPr>
         <w:t xml:space="preserve">&lt;/page&gt;</w:t>
@@ -77,8 +77,8 @@
         <w:rPr>
           <w:rFonts w:ascii="Courier New" w:cs="Courier New" w:eastAsia="Courier New" w:hAnsi="Courier New"/>
           <w:color w:val="a9a9a9"/>
-          <w:sz w:val="14"/>
-          <w:szCs w:val="14"/>
+          <w:sz w:val="18"/>
+          <w:szCs w:val="18"/>
           <w:rtl w:val="0"/>
         </w:rPr>
         <w:t xml:space="preserve">&lt;image&gt;</w:t>
@@ -94,8 +94,8 @@
         <w:rPr>
           <w:rFonts w:ascii="Courier New" w:cs="Courier New" w:eastAsia="Courier New" w:hAnsi="Courier New"/>
           <w:color w:val="a9a9a9"/>
-          <w:sz w:val="14"/>
-          <w:szCs w:val="14"/>
+          <w:sz w:val="18"/>
+          <w:szCs w:val="18"/>
           <w:rtl w:val="0"/>
         </w:rPr>
         <w:t xml:space="preserve">&lt;/image&gt;</w:t>
@@ -147,9 +147,9 @@
       <w:r>
         <w:rPr>
           <w:rFonts w:ascii="Courier New" w:cs="Courier New" w:eastAsia="Courier New" w:hAnsi="Courier New"/>
-          <w:color w:val="a9a9a9"/>
-          <w:sz w:val="14"/>
-          <w:szCs w:val="14"/>
+          <w:color w:val="7f6000"/>
+          <w:sz w:val="18"/>
+          <w:szCs w:val="18"/>
           <w:rtl w:val="0"/>
         </w:rPr>
         <w:t xml:space="preserve">&lt;div&gt;</w:t>
@@ -184,17 +184,12 @@
       <w:r>
         <w:rPr>
           <w:rFonts w:ascii="Courier New" w:cs="Courier New" w:eastAsia="Courier New" w:hAnsi="Courier New"/>
-          <w:color w:val="a9a9a9"/>
-          <w:sz w:val="14"/>
-          <w:szCs w:val="14"/>
+          <w:color w:val="a91111"/>
+          <w:sz w:val="18"/>
+          <w:szCs w:val="18"/>
           <w:rtl w:val="0"/>
         </w:rPr>
         <w:t xml:space="preserve">&lt;cont/&gt;</w:t>
-      </w:r>
-      <w:r>
-        <w:rPr>
-          <w:rtl w:val="0"/>
-        </w:rPr>
       </w:r>
     </w:p>
     <w:p>
@@ -211,9 +206,9 @@
       <w:r>
         <w:rPr>
           <w:rFonts w:ascii="Courier New" w:cs="Courier New" w:eastAsia="Courier New" w:hAnsi="Courier New"/>
-          <w:color w:val="a9a9a9"/>
-          <w:sz w:val="14"/>
-          <w:szCs w:val="14"/>
+          <w:color w:val="7f6000"/>
+          <w:sz w:val="18"/>
+          <w:szCs w:val="18"/>
           <w:rtl w:val="0"/>
         </w:rPr>
         <w:t xml:space="preserve">&lt;id&gt;</w:t>
@@ -222,69 +217,17 @@
         <w:rPr>
           <w:rtl w:val="0"/>
         </w:rPr>
-        <w:t xml:space="preserve">p106v_2</w:t>
-      </w:r>
-      <w:r>
-        <w:rPr>
-          <w:rFonts w:ascii="Courier New" w:cs="Courier New" w:eastAsia="Courier New" w:hAnsi="Courier New"/>
-          <w:color w:val="a9a9a9"/>
-          <w:sz w:val="14"/>
-          <w:szCs w:val="14"/>
+        <w:t xml:space="preserve">p106v_1</w:t>
+      </w:r>
+      <w:r>
+        <w:rPr>
+          <w:rFonts w:ascii="Courier New" w:cs="Courier New" w:eastAsia="Courier New" w:hAnsi="Courier New"/>
+          <w:color w:val="7f6000"/>
+          <w:sz w:val="18"/>
+          <w:szCs w:val="18"/>
           <w:rtl w:val="0"/>
         </w:rPr>
         <w:t xml:space="preserve">&lt;/id&gt;</w:t>
-      </w:r>
-      <w:r>
-        <w:rPr>
-          <w:rtl w:val="0"/>
-        </w:rPr>
-      </w:r>
-    </w:p>
-    <w:p>
-      <w:pPr>
-        <w:widowControl w:val="0"/>
-        <w:contextualSpacing w:val="0"/>
-        <w:rPr>
-          <w:rFonts w:ascii="Courier New" w:cs="Courier New" w:eastAsia="Courier New" w:hAnsi="Courier New"/>
-          <w:color w:val="7f6000"/>
-          <w:sz w:val="18"/>
-          <w:szCs w:val="18"/>
-        </w:rPr>
-      </w:pPr>
-      <w:r>
-        <w:rPr>
-          <w:rFonts w:ascii="Courier New" w:cs="Courier New" w:eastAsia="Courier New" w:hAnsi="Courier New"/>
-          <w:color w:val="a9a9a9"/>
-          <w:sz w:val="14"/>
-          <w:szCs w:val="14"/>
-          <w:rtl w:val="0"/>
-        </w:rPr>
-        <w:t xml:space="preserve">&lt;margin&gt;</w:t>
-      </w:r>
-      <w:r>
-        <w:rPr>
-          <w:rFonts w:ascii="Courier New" w:cs="Courier New" w:eastAsia="Courier New" w:hAnsi="Courier New"/>
-          <w:color w:val="7f6000"/>
-          <w:sz w:val="18"/>
-          <w:szCs w:val="18"/>
-          <w:rtl w:val="0"/>
-        </w:rPr>
-        <w:t xml:space="preserve">left-top</w:t>
-      </w:r>
-      <w:r>
-        <w:rPr>
-          <w:rFonts w:ascii="Courier New" w:cs="Courier New" w:eastAsia="Courier New" w:hAnsi="Courier New"/>
-          <w:color w:val="a9a9a9"/>
-          <w:sz w:val="14"/>
-          <w:szCs w:val="14"/>
-          <w:rtl w:val="0"/>
-        </w:rPr>
-        <w:t xml:space="preserve">&lt;/margin&gt;</w:t>
-      </w:r>
-      <w:r>
-        <w:rPr>
-          <w:rtl w:val="0"/>
-        </w:rPr>
       </w:r>
     </w:p>
     <w:p>
@@ -302,20 +245,64 @@
         <w:shd w:fill="auto" w:val="clear"/>
         <w:contextualSpacing w:val="0"/>
         <w:rPr>
-          <w:sz w:val="20"/>
-          <w:szCs w:val="20"/>
-          <w:highlight w:val="white"/>
-        </w:rPr>
-      </w:pPr>
-      <w:r>
-        <w:rPr>
           <w:rFonts w:ascii="Courier New" w:cs="Courier New" w:eastAsia="Courier New" w:hAnsi="Courier New"/>
           <w:color w:val="a9a9a9"/>
           <w:sz w:val="14"/>
           <w:szCs w:val="14"/>
+        </w:rPr>
+      </w:pPr>
+      <w:r>
+        <w:rPr>
+          <w:rFonts w:ascii="Courier New" w:cs="Courier New" w:eastAsia="Courier New" w:hAnsi="Courier New"/>
+          <w:color w:val="7f6000"/>
+          <w:sz w:val="18"/>
+          <w:szCs w:val="18"/>
           <w:rtl w:val="0"/>
         </w:rPr>
         <w:t xml:space="preserve">&lt;ab&gt;</w:t>
+      </w:r>
+      <w:r>
+        <w:rPr>
+          <w:rtl w:val="0"/>
+        </w:rPr>
+      </w:r>
+    </w:p>
+    <w:p>
+      <w:pPr>
+        <w:widowControl w:val="0"/>
+        <w:contextualSpacing w:val="0"/>
+        <w:rPr>
+          <w:rFonts w:ascii="Courier New" w:cs="Courier New" w:eastAsia="Courier New" w:hAnsi="Courier New"/>
+          <w:color w:val="a9a9a9"/>
+          <w:sz w:val="14"/>
+          <w:szCs w:val="14"/>
+        </w:rPr>
+      </w:pPr>
+      <w:r>
+        <w:rPr>
+          <w:rFonts w:ascii="Courier New" w:cs="Courier New" w:eastAsia="Courier New" w:hAnsi="Courier New"/>
+          <w:color w:val="7f6000"/>
+          <w:sz w:val="18"/>
+          <w:szCs w:val="18"/>
+          <w:rtl w:val="0"/>
+        </w:rPr>
+        <w:t xml:space="preserve">&lt;margin&gt;</w:t>
+      </w:r>
+      <w:r>
+        <w:rPr>
+          <w:rtl w:val="0"/>
+        </w:rPr>
+        <w:t xml:space="preserve">left-top</w:t>
+      </w:r>
+      <w:r>
+        <w:rPr>
+          <w:rFonts w:ascii="Courier New" w:cs="Courier New" w:eastAsia="Courier New" w:hAnsi="Courier New"/>
+          <w:color w:val="7f6000"/>
+          <w:sz w:val="18"/>
+          <w:szCs w:val="18"/>
+          <w:rtl w:val="0"/>
+        </w:rPr>
+        <w:t xml:space="preserve">&lt;/margin&gt;</w:t>
       </w:r>
       <w:r>
         <w:rPr>
@@ -345,17 +332,12 @@
       <w:r>
         <w:rPr>
           <w:rFonts w:ascii="Courier New" w:cs="Courier New" w:eastAsia="Courier New" w:hAnsi="Courier New"/>
-          <w:color w:val="a9a9a9"/>
-          <w:sz w:val="14"/>
-          <w:szCs w:val="14"/>
+          <w:color w:val="0000ff"/>
+          <w:sz w:val="18"/>
+          <w:szCs w:val="18"/>
           <w:rtl w:val="0"/>
         </w:rPr>
         <w:t xml:space="preserve">&lt;figure&gt;</w:t>
-      </w:r>
-      <w:r>
-        <w:rPr>
-          <w:rtl w:val="0"/>
-        </w:rPr>
       </w:r>
     </w:p>
     <w:p>
@@ -374,9 +356,9 @@
       <w:r>
         <w:rPr>
           <w:rFonts w:ascii="Courier New" w:cs="Courier New" w:eastAsia="Courier New" w:hAnsi="Courier New"/>
-          <w:color w:val="a9a9a9"/>
-          <w:sz w:val="14"/>
-          <w:szCs w:val="14"/>
+          <w:color w:val="7f6000"/>
+          <w:sz w:val="18"/>
+          <w:szCs w:val="18"/>
           <w:rtl w:val="0"/>
         </w:rPr>
         <w:t xml:space="preserve">&lt;id&gt;</w:t>
@@ -390,9 +372,9 @@
       <w:r>
         <w:rPr>
           <w:rFonts w:ascii="Courier New" w:cs="Courier New" w:eastAsia="Courier New" w:hAnsi="Courier New"/>
-          <w:color w:val="a9a9a9"/>
-          <w:sz w:val="14"/>
-          <w:szCs w:val="14"/>
+          <w:color w:val="7f6000"/>
+          <w:sz w:val="18"/>
+          <w:szCs w:val="18"/>
           <w:rtl w:val="0"/>
         </w:rPr>
         <w:t xml:space="preserve">&lt;/id&gt;</w:t>
@@ -424,9 +406,9 @@
       <w:r>
         <w:rPr>
           <w:rFonts w:ascii="Courier New" w:cs="Courier New" w:eastAsia="Courier New" w:hAnsi="Courier New"/>
-          <w:color w:val="a9a9a9"/>
-          <w:sz w:val="14"/>
-          <w:szCs w:val="14"/>
+          <w:color w:val="0000ff"/>
+          <w:sz w:val="18"/>
+          <w:szCs w:val="18"/>
           <w:rtl w:val="0"/>
         </w:rPr>
         <w:t xml:space="preserve">&lt;link&gt;</w:t>
@@ -444,17 +426,12 @@
       <w:r>
         <w:rPr>
           <w:rFonts w:ascii="Courier New" w:cs="Courier New" w:eastAsia="Courier New" w:hAnsi="Courier New"/>
-          <w:color w:val="a9a9a9"/>
-          <w:sz w:val="14"/>
-          <w:szCs w:val="14"/>
+          <w:color w:val="0000ff"/>
+          <w:sz w:val="18"/>
+          <w:szCs w:val="18"/>
           <w:rtl w:val="0"/>
         </w:rPr>
         <w:t xml:space="preserve">&lt;/link&gt;</w:t>
-      </w:r>
-      <w:r>
-        <w:rPr>
-          <w:rtl w:val="0"/>
-        </w:rPr>
       </w:r>
     </w:p>
     <w:p>
@@ -478,9 +455,9 @@
       <w:r>
         <w:rPr>
           <w:rFonts w:ascii="Courier New" w:cs="Courier New" w:eastAsia="Courier New" w:hAnsi="Courier New"/>
-          <w:color w:val="a9a9a9"/>
-          <w:sz w:val="14"/>
-          <w:szCs w:val="14"/>
+          <w:color w:val="0000ff"/>
+          <w:sz w:val="18"/>
+          <w:szCs w:val="18"/>
           <w:highlight w:val="white"/>
           <w:rtl w:val="0"/>
         </w:rPr>
@@ -560,8 +537,8 @@
         <w:rPr>
           <w:rFonts w:ascii="Courier New" w:cs="Courier New" w:eastAsia="Courier New" w:hAnsi="Courier New"/>
           <w:color w:val="a9a9a9"/>
-          <w:sz w:val="14"/>
-          <w:szCs w:val="14"/>
+          <w:sz w:val="18"/>
+          <w:szCs w:val="18"/>
           <w:rtl w:val="0"/>
         </w:rPr>
         <w:t xml:space="preserve">amp;</w:t>
@@ -593,81 +570,119 @@
         <w:rPr>
           <w:rtl w:val="0"/>
         </w:rPr>
-        <w:t xml:space="preserve">,  which you will know when it also throws big bubbles or exhalations in the middle &amp;</w:t>
+        <w:t xml:space="preserve">,  which you will know when it also throws big bubbles or exhalations in the middle </w:t>
+      </w:r>
+      <w:r>
+        <w:rPr>
+          <w:rtl w:val="0"/>
+        </w:rPr>
+        <w:t xml:space="preserve">&amp;</w:t>
       </w:r>
       <w:r>
         <w:rPr>
           <w:rFonts w:ascii="Courier New" w:cs="Courier New" w:eastAsia="Courier New" w:hAnsi="Courier New"/>
           <w:color w:val="a9a9a9"/>
-          <w:sz w:val="14"/>
-          <w:szCs w:val="14"/>
-          <w:rtl w:val="0"/>
-        </w:rPr>
-        <w:t xml:space="preserve">amp around, as long as a finger. Seeing it in this state, remove it from the fire for it is heated enough, because if you were to reheat more, it would be too much </w:t>
-      </w:r>
-      <w:r>
-        <w:rPr>
-          <w:rtl w:val="0"/>
-        </w:rPr>
-        <w:t xml:space="preserve">&amp;</w:t>
+          <w:sz w:val="18"/>
+          <w:szCs w:val="18"/>
+          <w:rtl w:val="0"/>
+        </w:rPr>
+        <w:t xml:space="preserve">amp;</w:t>
+      </w:r>
+      <w:r>
+        <w:rPr>
+          <w:rtl w:val="0"/>
+        </w:rPr>
+        <w:t xml:space="preserve"> around, as long as a </w:t>
+      </w:r>
+      <w:r>
+        <w:rPr>
+          <w:rFonts w:ascii="Courier New" w:cs="Courier New" w:eastAsia="Courier New" w:hAnsi="Courier New"/>
+          <w:color w:val="0000ff"/>
+          <w:sz w:val="18"/>
+          <w:szCs w:val="18"/>
+          <w:rtl w:val="0"/>
+        </w:rPr>
+        <w:t xml:space="preserve">&lt;ms&gt;&lt;bp&gt;</w:t>
+      </w:r>
+      <w:r>
+        <w:rPr>
+          <w:rtl w:val="0"/>
+        </w:rPr>
+        <w:t xml:space="preserve">finger</w:t>
+      </w:r>
+      <w:r>
+        <w:rPr>
+          <w:rFonts w:ascii="Courier New" w:cs="Courier New" w:eastAsia="Courier New" w:hAnsi="Courier New"/>
+          <w:color w:val="0000ff"/>
+          <w:sz w:val="18"/>
+          <w:szCs w:val="18"/>
+          <w:rtl w:val="0"/>
+        </w:rPr>
+        <w:t xml:space="preserve">&lt;/bp&gt;&lt;/ms&gt;</w:t>
+      </w:r>
+      <w:r>
+        <w:rPr>
+          <w:rtl w:val="0"/>
+        </w:rPr>
+        <w:t xml:space="preserve">. Seeing it in this state, remove it from the fire for it is heated enough, because if you were to reheat more, it would be too much &amp;</w:t>
       </w:r>
       <w:r>
         <w:rPr>
           <w:rFonts w:ascii="Courier New" w:cs="Courier New" w:eastAsia="Courier New" w:hAnsi="Courier New"/>
           <w:color w:val="a9a9a9"/>
-          <w:sz w:val="14"/>
-          <w:szCs w:val="14"/>
-          <w:rtl w:val="0"/>
-        </w:rPr>
-        <w:t xml:space="preserve">amp would not set as well. For, when it becomes red </w:t>
-      </w:r>
-      <w:r>
-        <w:rPr>
-          <w:rtl w:val="0"/>
-        </w:rPr>
-        <w:t xml:space="preserve">&amp;</w:t>
+          <w:sz w:val="18"/>
+          <w:szCs w:val="18"/>
+          <w:rtl w:val="0"/>
+        </w:rPr>
+        <w:t xml:space="preserve">amp;</w:t>
+      </w:r>
+      <w:r>
+        <w:rPr>
+          <w:rtl w:val="0"/>
+        </w:rPr>
+        <w:t xml:space="preserve"> would not set as well. For, when it becomes red &amp;</w:t>
       </w:r>
       <w:r>
         <w:rPr>
           <w:rFonts w:ascii="Courier New" w:cs="Courier New" w:eastAsia="Courier New" w:hAnsi="Courier New"/>
           <w:color w:val="a9a9a9"/>
-          <w:sz w:val="14"/>
-          <w:szCs w:val="14"/>
-          <w:rtl w:val="0"/>
-        </w:rPr>
-        <w:t xml:space="preserve">amp overheats </w:t>
-      </w:r>
-      <w:r>
-        <w:rPr>
-          <w:rtl w:val="0"/>
-        </w:rPr>
-        <w:t xml:space="preserve">&amp;</w:t>
+          <w:sz w:val="18"/>
+          <w:szCs w:val="18"/>
+          <w:rtl w:val="0"/>
+        </w:rPr>
+        <w:t xml:space="preserve">amp;</w:t>
+      </w:r>
+      <w:r>
+        <w:rPr>
+          <w:rtl w:val="0"/>
+        </w:rPr>
+        <w:t xml:space="preserve"> overheats, it loses its strength &amp;</w:t>
       </w:r>
       <w:r>
         <w:rPr>
           <w:rFonts w:ascii="Courier New" w:cs="Courier New" w:eastAsia="Courier New" w:hAnsi="Courier New"/>
           <w:color w:val="a9a9a9"/>
-          <w:sz w:val="14"/>
-          <w:szCs w:val="14"/>
-          <w:rtl w:val="0"/>
-        </w:rPr>
-        <w:t xml:space="preserve">amp it loses its strength </w:t>
-      </w:r>
-      <w:r>
-        <w:rPr>
-          <w:rtl w:val="0"/>
-        </w:rPr>
-        <w:t xml:space="preserve">&amp;</w:t>
-      </w:r>
-      <w:r>
-        <w:rPr>
-          <w:rFonts w:ascii="Courier New" w:cs="Courier New" w:eastAsia="Courier New" w:hAnsi="Courier New"/>
-          <w:color w:val="a9a9a9"/>
-          <w:sz w:val="14"/>
-          <w:szCs w:val="14"/>
-          <w:rtl w:val="0"/>
-        </w:rPr>
-        <w:t xml:space="preserve">amp spoils the sand. Leave it to cool before mixing it within the other sands. And when it is cold, mix and mold, for as soon as you will use it after its cooking, the sooner it will set.&lt;/ab&gt;</w:t>
+          <w:sz w:val="18"/>
+          <w:szCs w:val="18"/>
+          <w:rtl w:val="0"/>
+        </w:rPr>
+        <w:t xml:space="preserve">amp;</w:t>
+      </w:r>
+      <w:r>
+        <w:rPr>
+          <w:rtl w:val="0"/>
+        </w:rPr>
+        <w:t xml:space="preserve"> spoils the sand. Leave it to cool before mixing it within the other sands. And when it is cold, mix and mold, for as soon as you will use it after its cooking, the sooner it will set.</w:t>
+      </w:r>
+      <w:r>
+        <w:rPr>
+          <w:rFonts w:ascii="Courier New" w:cs="Courier New" w:eastAsia="Courier New" w:hAnsi="Courier New"/>
+          <w:color w:val="7f6000"/>
+          <w:sz w:val="18"/>
+          <w:szCs w:val="18"/>
+          <w:rtl w:val="0"/>
+        </w:rPr>
+        <w:t xml:space="preserve">&lt;/ab&gt;</w:t>
       </w:r>
       <w:r>
         <w:rPr>
@@ -699,17 +714,12 @@
       <w:r>
         <w:rPr>
           <w:rFonts w:ascii="Courier New" w:cs="Courier New" w:eastAsia="Courier New" w:hAnsi="Courier New"/>
-          <w:color w:val="a9a9a9"/>
-          <w:sz w:val="14"/>
-          <w:szCs w:val="14"/>
+          <w:color w:val="7f6000"/>
+          <w:sz w:val="18"/>
+          <w:szCs w:val="18"/>
           <w:rtl w:val="0"/>
         </w:rPr>
         <w:t xml:space="preserve">&lt;/div&gt;</w:t>
-      </w:r>
-      <w:r>
-        <w:rPr>
-          <w:rtl w:val="0"/>
-        </w:rPr>
       </w:r>
     </w:p>
     <w:p>
@@ -740,9 +750,9 @@
       <w:r>
         <w:rPr>
           <w:rFonts w:ascii="Courier New" w:cs="Courier New" w:eastAsia="Courier New" w:hAnsi="Courier New"/>
-          <w:color w:val="a9a9a9"/>
-          <w:sz w:val="14"/>
-          <w:szCs w:val="14"/>
+          <w:color w:val="7f6000"/>
+          <w:sz w:val="18"/>
+          <w:szCs w:val="18"/>
           <w:rtl w:val="0"/>
         </w:rPr>
         <w:t xml:space="preserve">&lt;div&gt;</w:t>
@@ -757,9 +767,9 @@
       <w:r>
         <w:rPr>
           <w:rFonts w:ascii="Courier New" w:cs="Courier New" w:eastAsia="Courier New" w:hAnsi="Courier New"/>
-          <w:color w:val="a9a9a9"/>
-          <w:sz w:val="14"/>
-          <w:szCs w:val="14"/>
+          <w:color w:val="7f6000"/>
+          <w:sz w:val="18"/>
+          <w:szCs w:val="18"/>
           <w:rtl w:val="0"/>
         </w:rPr>
         <w:t xml:space="preserve">&lt;id&gt;</w:t>
@@ -769,14 +779,14 @@
           <w:color w:val="000000"/>
           <w:rtl w:val="0"/>
         </w:rPr>
-        <w:t xml:space="preserve">p107r_a1</w:t>
-      </w:r>
-      <w:r>
-        <w:rPr>
-          <w:rFonts w:ascii="Courier New" w:cs="Courier New" w:eastAsia="Courier New" w:hAnsi="Courier New"/>
-          <w:color w:val="a9a9a9"/>
-          <w:sz w:val="14"/>
-          <w:szCs w:val="14"/>
+        <w:t xml:space="preserve">p107r_1</w:t>
+      </w:r>
+      <w:r>
+        <w:rPr>
+          <w:rFonts w:ascii="Courier New" w:cs="Courier New" w:eastAsia="Courier New" w:hAnsi="Courier New"/>
+          <w:color w:val="7f6000"/>
+          <w:sz w:val="18"/>
+          <w:szCs w:val="18"/>
           <w:rtl w:val="0"/>
         </w:rPr>
         <w:t xml:space="preserve">&lt;/id&gt;</w:t>
@@ -791,9 +801,9 @@
       <w:r>
         <w:rPr>
           <w:rFonts w:ascii="Courier New" w:cs="Courier New" w:eastAsia="Courier New" w:hAnsi="Courier New"/>
-          <w:color w:val="a9a9a9"/>
-          <w:sz w:val="14"/>
-          <w:szCs w:val="14"/>
+          <w:color w:val="7f6000"/>
+          <w:sz w:val="18"/>
+          <w:szCs w:val="18"/>
           <w:rtl w:val="0"/>
         </w:rPr>
         <w:t xml:space="preserve">&lt;head&gt;</w:t>
@@ -808,12 +818,12 @@
       <w:r>
         <w:rPr>
           <w:rFonts w:ascii="Courier New" w:cs="Courier New" w:eastAsia="Courier New" w:hAnsi="Courier New"/>
-          <w:color w:val="a9a9a9"/>
-          <w:sz w:val="14"/>
-          <w:szCs w:val="14"/>
-          <w:rtl w:val="0"/>
-        </w:rPr>
-        <w:t xml:space="preserve">&lt;m&gt;&lt;al&gt;</w:t>
+          <w:color w:val="0000ff"/>
+          <w:sz w:val="18"/>
+          <w:szCs w:val="18"/>
+          <w:rtl w:val="0"/>
+        </w:rPr>
+        <w:t xml:space="preserve">&lt;al&gt;</w:t>
       </w:r>
       <w:r>
         <w:rPr>
@@ -825,12 +835,12 @@
       <w:r>
         <w:rPr>
           <w:rFonts w:ascii="Courier New" w:cs="Courier New" w:eastAsia="Courier New" w:hAnsi="Courier New"/>
-          <w:color w:val="a9a9a9"/>
-          <w:sz w:val="14"/>
-          <w:szCs w:val="14"/>
-          <w:rtl w:val="0"/>
-        </w:rPr>
-        <w:t xml:space="preserve">&lt;/al&gt;&lt;/m&gt;</w:t>
+          <w:color w:val="0000ff"/>
+          <w:sz w:val="18"/>
+          <w:szCs w:val="18"/>
+          <w:rtl w:val="0"/>
+        </w:rPr>
+        <w:t xml:space="preserve">&lt;/al&gt;</w:t>
       </w:r>
       <w:r>
         <w:rPr>
@@ -858,12 +868,12 @@
       <w:r>
         <w:rPr>
           <w:rFonts w:ascii="Courier New" w:cs="Courier New" w:eastAsia="Courier New" w:hAnsi="Courier New"/>
-          <w:color w:val="a9a9a9"/>
-          <w:sz w:val="14"/>
-          <w:szCs w:val="14"/>
-          <w:rtl w:val="0"/>
-        </w:rPr>
-        <w:t xml:space="preserve">&lt;m&gt;&lt;al&gt;</w:t>
+          <w:color w:val="0000ff"/>
+          <w:sz w:val="18"/>
+          <w:szCs w:val="18"/>
+          <w:rtl w:val="0"/>
+        </w:rPr>
+        <w:t xml:space="preserve">&lt;al&gt;</w:t>
       </w:r>
       <w:r>
         <w:rPr>
@@ -875,9 +885,9 @@
       <w:r>
         <w:rPr>
           <w:rFonts w:ascii="Courier New" w:cs="Courier New" w:eastAsia="Courier New" w:hAnsi="Courier New"/>
-          <w:color w:val="a9a9a9"/>
-          <w:sz w:val="14"/>
-          <w:szCs w:val="14"/>
+          <w:color w:val="0000ff"/>
+          <w:sz w:val="18"/>
+          <w:szCs w:val="18"/>
           <w:rtl w:val="0"/>
         </w:rPr>
         <w:t xml:space="preserve">&lt;/al&gt;</w:t>
@@ -886,19 +896,19 @@
         <w:rPr>
           <w:rFonts w:ascii="Courier New" w:cs="Courier New" w:eastAsia="Courier New" w:hAnsi="Courier New"/>
           <w:b w:val="0"/>
-          <w:color w:val="a9a9a9"/>
-          <w:sz w:val="14"/>
-          <w:szCs w:val="14"/>
-          <w:rtl w:val="0"/>
-        </w:rPr>
-        <w:t xml:space="preserve">&lt;/m&gt;&lt;</w:t>
-      </w:r>
-      <w:r>
-        <w:rPr>
-          <w:rFonts w:ascii="Courier New" w:cs="Courier New" w:eastAsia="Courier New" w:hAnsi="Courier New"/>
-          <w:color w:val="a9a9a9"/>
-          <w:sz w:val="14"/>
-          <w:szCs w:val="14"/>
+          <w:color w:val="7f6000"/>
+          <w:sz w:val="18"/>
+          <w:szCs w:val="18"/>
+          <w:rtl w:val="0"/>
+        </w:rPr>
+        <w:t xml:space="preserve">&lt;</w:t>
+      </w:r>
+      <w:r>
+        <w:rPr>
+          <w:rFonts w:ascii="Courier New" w:cs="Courier New" w:eastAsia="Courier New" w:hAnsi="Courier New"/>
+          <w:color w:val="7f6000"/>
+          <w:sz w:val="18"/>
+          <w:szCs w:val="18"/>
           <w:rtl w:val="0"/>
         </w:rPr>
         <w:t xml:space="preserve">/head</w:t>
@@ -906,9 +916,9 @@
       <w:r>
         <w:rPr>
           <w:rFonts w:ascii="Courier New" w:cs="Courier New" w:eastAsia="Courier New" w:hAnsi="Courier New"/>
-          <w:color w:val="a9a9a9"/>
-          <w:sz w:val="14"/>
-          <w:szCs w:val="14"/>
+          <w:color w:val="7f6000"/>
+          <w:sz w:val="18"/>
+          <w:szCs w:val="18"/>
           <w:rtl w:val="0"/>
         </w:rPr>
         <w:t xml:space="preserve">&gt;</w:t>
@@ -964,184 +974,469 @@
       <w:r>
         <w:rPr>
           <w:rFonts w:ascii="Courier New" w:cs="Courier New" w:eastAsia="Courier New" w:hAnsi="Courier New"/>
+          <w:color w:val="7f6000"/>
+          <w:sz w:val="18"/>
+          <w:szCs w:val="18"/>
+          <w:rtl w:val="0"/>
+        </w:rPr>
+        <w:t xml:space="preserve">&lt;ab&gt;</w:t>
+      </w:r>
+      <w:r>
+        <w:rPr>
+          <w:color w:val="000000"/>
+          <w:rtl w:val="0"/>
+        </w:rPr>
+        <w:t xml:space="preserve">Take a </w:t>
+      </w:r>
+      <w:r>
+        <w:rPr>
+          <w:rFonts w:ascii="Courier New" w:cs="Courier New" w:eastAsia="Courier New" w:hAnsi="Courier New"/>
+          <w:color w:val="0000ff"/>
+          <w:sz w:val="18"/>
+          <w:szCs w:val="18"/>
+          <w:rtl w:val="0"/>
+        </w:rPr>
+        <w:t xml:space="preserve">&lt;tl&gt;</w:t>
+      </w:r>
+      <w:r>
+        <w:rPr>
+          <w:color w:val="000000"/>
+          <w:rtl w:val="0"/>
+        </w:rPr>
+        <w:t xml:space="preserve">stick</w:t>
+      </w:r>
+      <w:r>
+        <w:rPr>
+          <w:rFonts w:ascii="Courier New" w:cs="Courier New" w:eastAsia="Courier New" w:hAnsi="Courier New"/>
+          <w:color w:val="0000ff"/>
+          <w:sz w:val="18"/>
+          <w:szCs w:val="18"/>
+          <w:rtl w:val="0"/>
+        </w:rPr>
+        <w:t xml:space="preserve">&lt;/tl&gt;</w:t>
+      </w:r>
+      <w:r>
+        <w:rPr>
+          <w:rtl w:val="0"/>
+        </w:rPr>
+        <w:t xml:space="preserve"> and attach</w:t>
+      </w:r>
+      <w:r>
+        <w:rPr>
+          <w:color w:val="000000"/>
+          <w:rtl w:val="0"/>
+        </w:rPr>
+        <w:t xml:space="preserve"> a </w:t>
+      </w:r>
+      <w:r>
+        <w:rPr>
+          <w:rFonts w:ascii="Courier New" w:cs="Courier New" w:eastAsia="Courier New" w:hAnsi="Courier New"/>
+          <w:color w:val="0000ff"/>
+          <w:sz w:val="18"/>
+          <w:szCs w:val="18"/>
+          <w:rtl w:val="0"/>
+        </w:rPr>
+        <w:t xml:space="preserve">&lt;tl&gt;</w:t>
+      </w:r>
+      <w:r>
+        <w:rPr>
+          <w:rtl w:val="0"/>
+        </w:rPr>
+        <w:t xml:space="preserve">string</w:t>
+      </w:r>
+      <w:r>
+        <w:rPr>
+          <w:rFonts w:ascii="Courier New" w:cs="Courier New" w:eastAsia="Courier New" w:hAnsi="Courier New"/>
+          <w:color w:val="0000ff"/>
+          <w:sz w:val="18"/>
+          <w:szCs w:val="18"/>
+          <w:rtl w:val="0"/>
+        </w:rPr>
+        <w:t xml:space="preserve">&lt;/tl&gt;</w:t>
+      </w:r>
+      <w:r>
+        <w:rPr>
+          <w:color w:val="000000"/>
+          <w:rtl w:val="0"/>
+        </w:rPr>
+        <w:t xml:space="preserve"> at the end, whi</w:t>
+      </w:r>
+      <w:r>
+        <w:rPr>
+          <w:rtl w:val="0"/>
+        </w:rPr>
+        <w:t xml:space="preserve">ch</w:t>
+      </w:r>
+      <w:r>
+        <w:rPr>
+          <w:color w:val="000000"/>
+          <w:rtl w:val="0"/>
+        </w:rPr>
+        <w:t xml:space="preserve"> h</w:t>
+      </w:r>
+      <w:r>
+        <w:rPr>
+          <w:rtl w:val="0"/>
+        </w:rPr>
+        <w:t xml:space="preserve">as a</w:t>
+      </w:r>
+      <w:r>
+        <w:rPr>
+          <w:color w:val="000000"/>
+          <w:rtl w:val="0"/>
+        </w:rPr>
+        <w:t xml:space="preserve"> </w:t>
+      </w:r>
+      <w:r>
+        <w:rPr>
+          <w:rFonts w:ascii="Courier New" w:cs="Courier New" w:eastAsia="Courier New" w:hAnsi="Courier New"/>
+          <w:color w:val="a91111"/>
+          <w:sz w:val="18"/>
+          <w:szCs w:val="18"/>
+          <w:rtl w:val="0"/>
+        </w:rPr>
+        <w:t xml:space="preserve">&lt;del&gt;</w:t>
+      </w:r>
+      <w:r>
+        <w:rPr>
+          <w:rtl w:val="0"/>
+        </w:rPr>
+        <w:t xml:space="preserve">knot</w:t>
+      </w:r>
+      <w:r>
+        <w:rPr>
+          <w:rFonts w:ascii="Courier New" w:cs="Courier New" w:eastAsia="Courier New" w:hAnsi="Courier New"/>
+          <w:color w:val="a91111"/>
+          <w:sz w:val="18"/>
+          <w:szCs w:val="18"/>
+          <w:rtl w:val="0"/>
+        </w:rPr>
+        <w:t xml:space="preserve">&lt;/del&gt;</w:t>
+      </w:r>
+      <w:r>
+        <w:rPr>
+          <w:rtl w:val="0"/>
+        </w:rPr>
+        <w:t xml:space="preserve"> </w:t>
+      </w:r>
+      <w:r>
+        <w:rPr>
+          <w:rFonts w:ascii="Courier New" w:cs="Courier New" w:eastAsia="Courier New" w:hAnsi="Courier New"/>
+          <w:color w:val="a91111"/>
+          <w:sz w:val="18"/>
+          <w:szCs w:val="18"/>
+          <w:rtl w:val="0"/>
+        </w:rPr>
+        <w:t xml:space="preserve">&lt;del&gt;</w:t>
+      </w:r>
+      <w:r>
+        <w:rPr>
+          <w:rFonts w:ascii="Courier New" w:cs="Courier New" w:eastAsia="Courier New" w:hAnsi="Courier New"/>
+          <w:color w:val="7f6000"/>
+          <w:sz w:val="18"/>
+          <w:szCs w:val="18"/>
+          <w:rtl w:val="0"/>
+        </w:rPr>
+        <w:t xml:space="preserve">&lt;add&gt;</w:t>
+      </w:r>
+      <w:r>
+        <w:rPr>
+          <w:rtl w:val="0"/>
+        </w:rPr>
+        <w:t xml:space="preserve">eyelet</w:t>
+      </w:r>
+      <w:r>
+        <w:rPr>
+          <w:rFonts w:ascii="Courier New" w:cs="Courier New" w:eastAsia="Courier New" w:hAnsi="Courier New"/>
+          <w:color w:val="7f6000"/>
+          <w:sz w:val="18"/>
+          <w:szCs w:val="18"/>
+          <w:rtl w:val="0"/>
+        </w:rPr>
+        <w:t xml:space="preserve">&lt;/add&gt;</w:t>
+      </w:r>
+      <w:r>
+        <w:rPr>
+          <w:rFonts w:ascii="Courier New" w:cs="Courier New" w:eastAsia="Courier New" w:hAnsi="Courier New"/>
+          <w:color w:val="a91111"/>
+          <w:sz w:val="18"/>
+          <w:szCs w:val="18"/>
+          <w:rtl w:val="0"/>
+        </w:rPr>
+        <w:t xml:space="preserve">&lt;/del&gt;</w:t>
+      </w:r>
+      <w:r>
+        <w:rPr>
+          <w:rFonts w:ascii="Courier New" w:cs="Courier New" w:eastAsia="Courier New" w:hAnsi="Courier New"/>
           <w:color w:val="a9a9a9"/>
           <w:sz w:val="14"/>
           <w:szCs w:val="14"/>
           <w:rtl w:val="0"/>
         </w:rPr>
-        <w:t xml:space="preserve">&lt;ab&gt;</w:t>
-      </w:r>
-      <w:r>
-        <w:rPr>
-          <w:color w:val="000000"/>
-          <w:rtl w:val="0"/>
-        </w:rPr>
-        <w:t xml:space="preserve">Take a stick</w:t>
-      </w:r>
-      <w:r>
-        <w:rPr>
-          <w:rtl w:val="0"/>
-        </w:rPr>
-        <w:t xml:space="preserve"> and attach</w:t>
-      </w:r>
-      <w:r>
-        <w:rPr>
-          <w:color w:val="000000"/>
-          <w:rtl w:val="0"/>
-        </w:rPr>
-        <w:t xml:space="preserve"> a </w:t>
-      </w:r>
-      <w:r>
-        <w:rPr>
-          <w:rtl w:val="0"/>
-        </w:rPr>
-        <w:t xml:space="preserve">string</w:t>
-      </w:r>
-      <w:r>
-        <w:rPr>
-          <w:color w:val="000000"/>
-          <w:rtl w:val="0"/>
-        </w:rPr>
-        <w:t xml:space="preserve"> at the end, whi</w:t>
-      </w:r>
-      <w:r>
-        <w:rPr>
-          <w:rtl w:val="0"/>
-        </w:rPr>
-        <w:t xml:space="preserve">ch</w:t>
-      </w:r>
-      <w:r>
-        <w:rPr>
-          <w:color w:val="000000"/>
-          <w:rtl w:val="0"/>
-        </w:rPr>
-        <w:t xml:space="preserve"> h</w:t>
-      </w:r>
-      <w:r>
-        <w:rPr>
-          <w:rtl w:val="0"/>
-        </w:rPr>
-        <w:t xml:space="preserve">as a</w:t>
-      </w:r>
-      <w:r>
-        <w:rPr>
-          <w:color w:val="000000"/>
-          <w:rtl w:val="0"/>
-        </w:rPr>
-        <w:t xml:space="preserve"> </w:t>
+        <w:t xml:space="preserve"> slip </w:t>
+      </w:r>
+      <w:r>
+        <w:rPr>
+          <w:rFonts w:ascii="Courier New" w:cs="Courier New" w:eastAsia="Courier New" w:hAnsi="Courier New"/>
+          <w:color w:val="7f6000"/>
+          <w:sz w:val="18"/>
+          <w:szCs w:val="18"/>
+          <w:rtl w:val="0"/>
+        </w:rPr>
+        <w:t xml:space="preserve">&lt;add&gt;</w:t>
+      </w:r>
+      <w:r>
+        <w:rPr>
+          <w:rtl w:val="0"/>
+        </w:rPr>
+        <w:t xml:space="preserve">eyelet</w:t>
+      </w:r>
+      <w:r>
+        <w:rPr>
+          <w:rFonts w:ascii="Courier New" w:cs="Courier New" w:eastAsia="Courier New" w:hAnsi="Courier New"/>
+          <w:color w:val="7f6000"/>
+          <w:sz w:val="18"/>
+          <w:szCs w:val="18"/>
+          <w:rtl w:val="0"/>
+        </w:rPr>
+        <w:t xml:space="preserve">&lt;/add&gt;</w:t>
+      </w:r>
+      <w:r>
+        <w:rPr>
+          <w:rtl w:val="0"/>
+        </w:rPr>
+        <w:t xml:space="preserve"> at the end</w:t>
+      </w:r>
+      <w:r>
+        <w:rPr>
+          <w:color w:val="000000"/>
+          <w:rtl w:val="0"/>
+        </w:rPr>
+        <w:t xml:space="preserve">. And, being two to three, to d</w:t>
+      </w:r>
+      <w:r>
+        <w:rPr>
+          <w:rtl w:val="0"/>
+        </w:rPr>
+        <w:t xml:space="preserve">istract the </w:t>
+      </w:r>
+      <w:r>
+        <w:rPr>
+          <w:rFonts w:ascii="Courier New" w:cs="Courier New" w:eastAsia="Courier New" w:hAnsi="Courier New"/>
+          <w:color w:val="0000ff"/>
+          <w:sz w:val="18"/>
+          <w:szCs w:val="18"/>
+          <w:rtl w:val="0"/>
+        </w:rPr>
+        <w:t xml:space="preserve">&lt;al&gt;</w:t>
+      </w:r>
+      <w:r>
+        <w:rPr>
+          <w:rtl w:val="0"/>
+        </w:rPr>
+        <w:t xml:space="preserve">lizard</w:t>
+      </w:r>
+      <w:r>
+        <w:rPr>
+          <w:rFonts w:ascii="Courier New" w:cs="Courier New" w:eastAsia="Courier New" w:hAnsi="Courier New"/>
+          <w:color w:val="0000ff"/>
+          <w:sz w:val="18"/>
+          <w:szCs w:val="18"/>
+          <w:rtl w:val="0"/>
+        </w:rPr>
+        <w:t xml:space="preserve">&lt;/al&gt;</w:t>
+      </w:r>
+      <w:r>
+        <w:rPr>
+          <w:rtl w:val="0"/>
+        </w:rPr>
+        <w:t xml:space="preserve"> while whistling, approach the eyelet towards his neck, and when his head is inside, pull. </w:t>
+      </w:r>
+      <w:r>
+        <w:rPr>
+          <w:rFonts w:ascii="Courier New" w:cs="Courier New" w:eastAsia="Courier New" w:hAnsi="Courier New"/>
+          <w:color w:val="7f6000"/>
+          <w:sz w:val="18"/>
+          <w:szCs w:val="18"/>
+          <w:rtl w:val="0"/>
+        </w:rPr>
+        <w:t xml:space="preserve">&lt;add&gt;</w:t>
+      </w:r>
+      <w:r>
+        <w:rPr>
+          <w:rtl w:val="0"/>
+        </w:rPr>
+        <w:t xml:space="preserve">The </w:t>
+      </w:r>
+      <w:r>
+        <w:rPr>
+          <w:rFonts w:ascii="Courier New" w:cs="Courier New" w:eastAsia="Courier New" w:hAnsi="Courier New"/>
+          <w:color w:val="0000ff"/>
+          <w:sz w:val="18"/>
+          <w:szCs w:val="18"/>
+          <w:rtl w:val="0"/>
+        </w:rPr>
+        <w:t xml:space="preserve">&lt;al&gt;</w:t>
+      </w:r>
+      <w:r>
+        <w:rPr>
+          <w:rtl w:val="0"/>
+        </w:rPr>
+        <w:t xml:space="preserve">lizard</w:t>
+      </w:r>
+      <w:r>
+        <w:rPr>
+          <w:rFonts w:ascii="Courier New" w:cs="Courier New" w:eastAsia="Courier New" w:hAnsi="Courier New"/>
+          <w:color w:val="0000ff"/>
+          <w:sz w:val="18"/>
+          <w:szCs w:val="18"/>
+          <w:rtl w:val="0"/>
+        </w:rPr>
+        <w:t xml:space="preserve">&lt;/al&gt;</w:t>
+      </w:r>
+      <w:r>
+        <w:rPr>
+          <w:rtl w:val="0"/>
+        </w:rPr>
+        <w:t xml:space="preserve"> is more tedious to catch by </w:t>
+      </w:r>
+      <w:r>
+        <w:rPr>
+          <w:rFonts w:ascii="Courier New" w:cs="Courier New" w:eastAsia="Courier New" w:hAnsi="Courier New"/>
+          <w:color w:val="0000ff"/>
+          <w:sz w:val="18"/>
+          <w:szCs w:val="18"/>
+          <w:rtl w:val="0"/>
+        </w:rPr>
+        <w:t xml:space="preserve">&lt;tl&gt;&lt;bp&gt;</w:t>
+      </w:r>
+      <w:r>
+        <w:rPr>
+          <w:rtl w:val="0"/>
+        </w:rPr>
+        <w:t xml:space="preserve">hand</w:t>
+      </w:r>
+      <w:r>
+        <w:rPr>
+          <w:rFonts w:ascii="Courier New" w:cs="Courier New" w:eastAsia="Courier New" w:hAnsi="Courier New"/>
+          <w:color w:val="0000ff"/>
+          <w:sz w:val="18"/>
+          <w:szCs w:val="18"/>
+          <w:rtl w:val="0"/>
+        </w:rPr>
+        <w:t xml:space="preserve">&lt;/bp&gt;&lt;/tl&gt;</w:t>
+      </w:r>
+      <w:r>
+        <w:rPr>
+          <w:rtl w:val="0"/>
+        </w:rPr>
+        <w:t xml:space="preserve"> than the </w:t>
+      </w:r>
+      <w:r>
+        <w:rPr>
+          <w:rFonts w:ascii="Courier New" w:cs="Courier New" w:eastAsia="Courier New" w:hAnsi="Courier New"/>
+          <w:color w:val="0000ff"/>
+          <w:sz w:val="18"/>
+          <w:szCs w:val="18"/>
+          <w:rtl w:val="0"/>
+        </w:rPr>
+        <w:t xml:space="preserve">&lt;al&gt;</w:t>
+      </w:r>
+      <w:r>
+        <w:rPr>
+          <w:rtl w:val="0"/>
+        </w:rPr>
+        <w:t xml:space="preserve">snake</w:t>
+      </w:r>
+      <w:r>
+        <w:rPr>
+          <w:rFonts w:ascii="Courier New" w:cs="Courier New" w:eastAsia="Courier New" w:hAnsi="Courier New"/>
+          <w:color w:val="0000ff"/>
+          <w:sz w:val="18"/>
+          <w:szCs w:val="18"/>
+          <w:rtl w:val="0"/>
+        </w:rPr>
+        <w:t xml:space="preserve">&lt;/al&gt;</w:t>
+      </w:r>
+      <w:r>
+        <w:rPr>
+          <w:rtl w:val="0"/>
+        </w:rPr>
+        <w:t xml:space="preserve"> &amp;</w:t>
       </w:r>
       <w:r>
         <w:rPr>
           <w:rFonts w:ascii="Courier New" w:cs="Courier New" w:eastAsia="Courier New" w:hAnsi="Courier New"/>
           <w:color w:val="a9a9a9"/>
-          <w:sz w:val="14"/>
-          <w:szCs w:val="14"/>
-          <w:rtl w:val="0"/>
-        </w:rPr>
-        <w:t xml:space="preserve">&lt;del&gt;</w:t>
-      </w:r>
-      <w:r>
-        <w:rPr>
-          <w:rtl w:val="0"/>
-        </w:rPr>
-        <w:t xml:space="preserve">knot</w:t>
+          <w:sz w:val="18"/>
+          <w:szCs w:val="18"/>
+          <w:rtl w:val="0"/>
+        </w:rPr>
+        <w:t xml:space="preserve">amp;</w:t>
+      </w:r>
+      <w:r>
+        <w:rPr>
+          <w:rtl w:val="0"/>
+        </w:rPr>
+        <w:t xml:space="preserve"> bites without letting go &amp;</w:t>
       </w:r>
       <w:r>
         <w:rPr>
           <w:rFonts w:ascii="Courier New" w:cs="Courier New" w:eastAsia="Courier New" w:hAnsi="Courier New"/>
           <w:color w:val="a9a9a9"/>
-          <w:sz w:val="14"/>
-          <w:szCs w:val="14"/>
-          <w:rtl w:val="0"/>
-        </w:rPr>
-        <w:t xml:space="preserve">&lt;/del&gt;</w:t>
-      </w:r>
-      <w:r>
-        <w:rPr>
-          <w:rtl w:val="0"/>
-        </w:rPr>
-        <w:t xml:space="preserve"> </w:t>
-      </w:r>
-      <w:r>
-        <w:rPr>
-          <w:rFonts w:ascii="Courier New" w:cs="Courier New" w:eastAsia="Courier New" w:hAnsi="Courier New"/>
-          <w:color w:val="a9a9a9"/>
-          <w:sz w:val="14"/>
-          <w:szCs w:val="14"/>
-          <w:rtl w:val="0"/>
-        </w:rPr>
-        <w:t xml:space="preserve">&lt;del&gt;</w:t>
-      </w:r>
-      <w:r>
-        <w:rPr>
-          <w:rtl w:val="0"/>
-        </w:rPr>
-        <w:t xml:space="preserve">eyelet</w:t>
-      </w:r>
-      <w:r>
-        <w:rPr>
-          <w:rFonts w:ascii="Courier New" w:cs="Courier New" w:eastAsia="Courier New" w:hAnsi="Courier New"/>
-          <w:color w:val="a9a9a9"/>
-          <w:sz w:val="14"/>
-          <w:szCs w:val="14"/>
-          <w:rtl w:val="0"/>
-        </w:rPr>
-        <w:t xml:space="preserve">&lt;/del&gt;</w:t>
-      </w:r>
-      <w:r>
-        <w:rPr>
-          <w:rFonts w:ascii="Courier New" w:cs="Courier New" w:eastAsia="Courier New" w:hAnsi="Courier New"/>
-          <w:color w:val="a9a9a9"/>
-          <w:sz w:val="14"/>
-          <w:szCs w:val="14"/>
-          <w:rtl w:val="0"/>
-        </w:rPr>
-        <w:t xml:space="preserve"> slip &lt;add&gt;</w:t>
-      </w:r>
-      <w:r>
-        <w:rPr>
-          <w:rtl w:val="0"/>
-        </w:rPr>
-        <w:t xml:space="preserve">eyelet</w:t>
-      </w:r>
-      <w:r>
-        <w:rPr>
-          <w:rFonts w:ascii="Courier New" w:cs="Courier New" w:eastAsia="Courier New" w:hAnsi="Courier New"/>
-          <w:color w:val="a9a9a9"/>
-          <w:sz w:val="14"/>
-          <w:szCs w:val="14"/>
-          <w:rtl w:val="0"/>
-        </w:rPr>
-        <w:t xml:space="preserve">&lt;/add&gt;</w:t>
-      </w:r>
-      <w:r>
-        <w:rPr>
-          <w:rtl w:val="0"/>
-        </w:rPr>
-        <w:t xml:space="preserve"> at the end</w:t>
-      </w:r>
-      <w:r>
-        <w:rPr>
-          <w:color w:val="000000"/>
-          <w:rtl w:val="0"/>
-        </w:rPr>
-        <w:t xml:space="preserve">. And, being two to three, to d</w:t>
-      </w:r>
-      <w:r>
-        <w:rPr>
-          <w:rtl w:val="0"/>
-        </w:rPr>
-        <w:t xml:space="preserve">istract the lizard while whistling, approach the eyelet of his neck, and when his head is inside, pull. The lizard is more tedious to catch by hand than the serpent &amp;amp; bites without letting go &amp;amp; grips like pincers.</w:t>
-      </w:r>
-      <w:r>
-        <w:rPr>
-          <w:rFonts w:ascii="Courier New" w:cs="Courier New" w:eastAsia="Courier New" w:hAnsi="Courier New"/>
-          <w:color w:val="a9a9a9"/>
-          <w:sz w:val="14"/>
-          <w:szCs w:val="14"/>
-          <w:rtl w:val="0"/>
-        </w:rPr>
-        <w:t xml:space="preserve">&lt;/ab&gt;</w:t>
+          <w:sz w:val="18"/>
+          <w:szCs w:val="18"/>
+          <w:rtl w:val="0"/>
+        </w:rPr>
+        <w:t xml:space="preserve">amp;</w:t>
+      </w:r>
+      <w:r>
+        <w:rPr>
+          <w:rtl w:val="0"/>
+        </w:rPr>
+        <w:t xml:space="preserve"> grips like </w:t>
+      </w:r>
+      <w:r>
+        <w:rPr>
+          <w:rFonts w:ascii="Courier New" w:cs="Courier New" w:eastAsia="Courier New" w:hAnsi="Courier New"/>
+          <w:color w:val="0000ff"/>
+          <w:sz w:val="18"/>
+          <w:szCs w:val="18"/>
+          <w:rtl w:val="0"/>
+        </w:rPr>
+        <w:t xml:space="preserve">&lt;tl&gt;</w:t>
+      </w:r>
+      <w:r>
+        <w:rPr>
+          <w:rtl w:val="0"/>
+        </w:rPr>
+        <w:t xml:space="preserve">pincers</w:t>
+      </w:r>
+      <w:r>
+        <w:rPr>
+          <w:rFonts w:ascii="Courier New" w:cs="Courier New" w:eastAsia="Courier New" w:hAnsi="Courier New"/>
+          <w:color w:val="0000ff"/>
+          <w:sz w:val="18"/>
+          <w:szCs w:val="18"/>
+          <w:rtl w:val="0"/>
+        </w:rPr>
+        <w:t xml:space="preserve">&lt;/tl&gt;</w:t>
+      </w:r>
+      <w:r>
+        <w:rPr>
+          <w:rtl w:val="0"/>
+        </w:rPr>
+        <w:t xml:space="preserve">.</w:t>
+      </w:r>
+      <w:r>
+        <w:rPr>
+          <w:rFonts w:ascii="Courier New" w:cs="Courier New" w:eastAsia="Courier New" w:hAnsi="Courier New"/>
+          <w:color w:val="7f6000"/>
+          <w:sz w:val="18"/>
+          <w:szCs w:val="18"/>
+          <w:rtl w:val="0"/>
+        </w:rPr>
+        <w:t xml:space="preserve">&lt;/add&gt;&lt;/ab&gt;</w:t>
       </w:r>
       <w:r>
         <w:rPr>
@@ -1193,9 +1488,237 @@
       </w:pPr>
       <w:r>
         <w:rPr>
-          <w:rtl w:val="0"/>
-        </w:rPr>
-        <w:t xml:space="preserve">&lt;ab&gt;Snakes can be caught by hand, provided that it is covered by a thick woollen cloth, for the teeth of the snake stay in the cloth, &amp;amp; cannot pierce like they would with a linen. The dangerous ones are recognisable by their blue eyes </w:t>
+          <w:rFonts w:ascii="Courier New" w:cs="Courier New" w:eastAsia="Courier New" w:hAnsi="Courier New"/>
+          <w:color w:val="7f6000"/>
+          <w:sz w:val="18"/>
+          <w:szCs w:val="18"/>
+          <w:rtl w:val="0"/>
+        </w:rPr>
+        <w:t xml:space="preserve">&lt;ab&gt;</w:t>
+      </w:r>
+      <w:r>
+        <w:rPr>
+          <w:rFonts w:ascii="Courier New" w:cs="Courier New" w:eastAsia="Courier New" w:hAnsi="Courier New"/>
+          <w:color w:val="0000ff"/>
+          <w:sz w:val="18"/>
+          <w:szCs w:val="18"/>
+          <w:rtl w:val="0"/>
+        </w:rPr>
+        <w:t xml:space="preserve">&lt;al&gt;</w:t>
+      </w:r>
+      <w:r>
+        <w:rPr>
+          <w:rtl w:val="0"/>
+        </w:rPr>
+        <w:t xml:space="preserve">Snakes</w:t>
+      </w:r>
+      <w:r>
+        <w:rPr>
+          <w:rFonts w:ascii="Courier New" w:cs="Courier New" w:eastAsia="Courier New" w:hAnsi="Courier New"/>
+          <w:color w:val="0000ff"/>
+          <w:sz w:val="18"/>
+          <w:szCs w:val="18"/>
+          <w:rtl w:val="0"/>
+        </w:rPr>
+        <w:t xml:space="preserve">&lt;/al&gt;</w:t>
+      </w:r>
+      <w:r>
+        <w:rPr>
+          <w:rtl w:val="0"/>
+        </w:rPr>
+        <w:t xml:space="preserve"> can be caught by </w:t>
+      </w:r>
+      <w:r>
+        <w:rPr>
+          <w:rFonts w:ascii="Courier New" w:cs="Courier New" w:eastAsia="Courier New" w:hAnsi="Courier New"/>
+          <w:color w:val="0000ff"/>
+          <w:sz w:val="18"/>
+          <w:szCs w:val="18"/>
+          <w:rtl w:val="0"/>
+        </w:rPr>
+        <w:t xml:space="preserve">&lt;tl&gt;&lt;bp&gt;</w:t>
+      </w:r>
+      <w:r>
+        <w:rPr>
+          <w:rtl w:val="0"/>
+        </w:rPr>
+        <w:t xml:space="preserve">hand</w:t>
+      </w:r>
+      <w:r>
+        <w:rPr>
+          <w:rFonts w:ascii="Courier New" w:cs="Courier New" w:eastAsia="Courier New" w:hAnsi="Courier New"/>
+          <w:color w:val="0000ff"/>
+          <w:sz w:val="18"/>
+          <w:szCs w:val="18"/>
+          <w:rtl w:val="0"/>
+        </w:rPr>
+        <w:t xml:space="preserve">&lt;/bp&gt;&lt;/tl&gt;</w:t>
+      </w:r>
+      <w:r>
+        <w:rPr>
+          <w:rtl w:val="0"/>
+        </w:rPr>
+        <w:t xml:space="preserve">, provided that it is covered by a thick </w:t>
+      </w:r>
+      <w:r>
+        <w:rPr>
+          <w:rFonts w:ascii="Courier New" w:cs="Courier New" w:eastAsia="Courier New" w:hAnsi="Courier New"/>
+          <w:color w:val="0000ff"/>
+          <w:sz w:val="18"/>
+          <w:szCs w:val="18"/>
+          <w:rtl w:val="0"/>
+        </w:rPr>
+        <w:t xml:space="preserve">&lt;tl&gt;&lt;m&gt;</w:t>
+      </w:r>
+      <w:r>
+        <w:rPr>
+          <w:rtl w:val="0"/>
+        </w:rPr>
+        <w:t xml:space="preserve">woollen</w:t>
+      </w:r>
+      <w:r>
+        <w:rPr>
+          <w:rFonts w:ascii="Courier New" w:cs="Courier New" w:eastAsia="Courier New" w:hAnsi="Courier New"/>
+          <w:color w:val="0000ff"/>
+          <w:sz w:val="18"/>
+          <w:szCs w:val="18"/>
+          <w:rtl w:val="0"/>
+        </w:rPr>
+        <w:t xml:space="preserve">&lt;/m&gt;</w:t>
+      </w:r>
+      <w:r>
+        <w:rPr>
+          <w:rtl w:val="0"/>
+        </w:rPr>
+        <w:t xml:space="preserve"> cloth</w:t>
+      </w:r>
+      <w:r>
+        <w:rPr>
+          <w:rFonts w:ascii="Courier New" w:cs="Courier New" w:eastAsia="Courier New" w:hAnsi="Courier New"/>
+          <w:color w:val="0000ff"/>
+          <w:sz w:val="18"/>
+          <w:szCs w:val="18"/>
+          <w:rtl w:val="0"/>
+        </w:rPr>
+        <w:t xml:space="preserve">&lt;/tl&gt;</w:t>
+      </w:r>
+      <w:r>
+        <w:rPr>
+          <w:rtl w:val="0"/>
+        </w:rPr>
+        <w:t xml:space="preserve">, for the teeth of the </w:t>
+      </w:r>
+      <w:r>
+        <w:rPr>
+          <w:rFonts w:ascii="Courier New" w:cs="Courier New" w:eastAsia="Courier New" w:hAnsi="Courier New"/>
+          <w:color w:val="0000ff"/>
+          <w:sz w:val="18"/>
+          <w:szCs w:val="18"/>
+          <w:rtl w:val="0"/>
+        </w:rPr>
+        <w:t xml:space="preserve">&lt;al&gt;</w:t>
+      </w:r>
+      <w:r>
+        <w:rPr>
+          <w:rtl w:val="0"/>
+        </w:rPr>
+        <w:t xml:space="preserve">snake</w:t>
+      </w:r>
+      <w:r>
+        <w:rPr>
+          <w:rFonts w:ascii="Courier New" w:cs="Courier New" w:eastAsia="Courier New" w:hAnsi="Courier New"/>
+          <w:color w:val="0000ff"/>
+          <w:sz w:val="18"/>
+          <w:szCs w:val="18"/>
+          <w:rtl w:val="0"/>
+        </w:rPr>
+        <w:t xml:space="preserve">&lt;/al&gt;</w:t>
+      </w:r>
+      <w:r>
+        <w:rPr>
+          <w:rtl w:val="0"/>
+        </w:rPr>
+        <w:t xml:space="preserve"> stay in the </w:t>
+      </w:r>
+      <w:r>
+        <w:rPr>
+          <w:rFonts w:ascii="Courier New" w:cs="Courier New" w:eastAsia="Courier New" w:hAnsi="Courier New"/>
+          <w:color w:val="0000ff"/>
+          <w:sz w:val="18"/>
+          <w:szCs w:val="18"/>
+          <w:rtl w:val="0"/>
+        </w:rPr>
+        <w:t xml:space="preserve">&lt;tl&gt;</w:t>
+      </w:r>
+      <w:r>
+        <w:rPr>
+          <w:rtl w:val="0"/>
+        </w:rPr>
+        <w:t xml:space="preserve">cloth</w:t>
+      </w:r>
+      <w:r>
+        <w:rPr>
+          <w:rFonts w:ascii="Courier New" w:cs="Courier New" w:eastAsia="Courier New" w:hAnsi="Courier New"/>
+          <w:color w:val="0000ff"/>
+          <w:sz w:val="18"/>
+          <w:szCs w:val="18"/>
+          <w:rtl w:val="0"/>
+        </w:rPr>
+        <w:t xml:space="preserve">&lt;/tl&gt;</w:t>
+      </w:r>
+      <w:r>
+        <w:rPr>
+          <w:rtl w:val="0"/>
+        </w:rPr>
+        <w:t xml:space="preserve">, &amp;</w:t>
+      </w:r>
+      <w:r>
+        <w:rPr>
+          <w:rFonts w:ascii="Courier New" w:cs="Courier New" w:eastAsia="Courier New" w:hAnsi="Courier New"/>
+          <w:color w:val="a9a9a9"/>
+          <w:sz w:val="18"/>
+          <w:szCs w:val="18"/>
+          <w:rtl w:val="0"/>
+        </w:rPr>
+        <w:t xml:space="preserve">amp;</w:t>
+      </w:r>
+      <w:r>
+        <w:rPr>
+          <w:rtl w:val="0"/>
+        </w:rPr>
+        <w:t xml:space="preserve"> cannot pierce like they would with a </w:t>
+      </w:r>
+      <w:r>
+        <w:rPr>
+          <w:rFonts w:ascii="Courier New" w:cs="Courier New" w:eastAsia="Courier New" w:hAnsi="Courier New"/>
+          <w:color w:val="0000ff"/>
+          <w:sz w:val="18"/>
+          <w:szCs w:val="18"/>
+          <w:rtl w:val="0"/>
+        </w:rPr>
+        <w:t xml:space="preserve">&lt;m&gt;</w:t>
+      </w:r>
+      <w:r>
+        <w:rPr>
+          <w:rtl w:val="0"/>
+        </w:rPr>
+        <w:t xml:space="preserve">linen</w:t>
+      </w:r>
+      <w:r>
+        <w:rPr>
+          <w:rFonts w:ascii="Courier New" w:cs="Courier New" w:eastAsia="Courier New" w:hAnsi="Courier New"/>
+          <w:color w:val="0000ff"/>
+          <w:sz w:val="18"/>
+          <w:szCs w:val="18"/>
+          <w:rtl w:val="0"/>
+        </w:rPr>
+        <w:t xml:space="preserve">&lt;/m&gt;</w:t>
+      </w:r>
+      <w:r>
+        <w:rPr>
+          <w:rtl w:val="0"/>
+        </w:rPr>
+        <w:t xml:space="preserve">. The dangerous ones are recognisable by their blue eyes </w:t>
       </w:r>
       <w:r>
         <w:rPr>
@@ -1205,15 +1728,209 @@
       </w:r>
       <w:r>
         <w:rPr>
-          <w:rtl w:val="0"/>
-        </w:rPr>
-        <w:t xml:space="preserve">amp; &lt;del&gt;asses&lt;/del&gt; deep azur. </w:t>
-      </w:r>
-      <w:r>
-        <w:rPr>
-          <w:rtl w:val="0"/>
-        </w:rPr>
-        <w:t xml:space="preserve">They hardly ever bite in water, which crayfish catchers experience</w:t>
+          <w:rFonts w:ascii="Courier New" w:cs="Courier New" w:eastAsia="Courier New" w:hAnsi="Courier New"/>
+          <w:color w:val="a9a9a9"/>
+          <w:sz w:val="18"/>
+          <w:szCs w:val="18"/>
+          <w:rtl w:val="0"/>
+        </w:rPr>
+        <w:t xml:space="preserve">amp;</w:t>
+      </w:r>
+      <w:r>
+        <w:rPr>
+          <w:rtl w:val="0"/>
+        </w:rPr>
+        <w:t xml:space="preserve"> </w:t>
+      </w:r>
+      <w:r>
+        <w:rPr>
+          <w:rFonts w:ascii="Courier New" w:cs="Courier New" w:eastAsia="Courier New" w:hAnsi="Courier New"/>
+          <w:color w:val="a91111"/>
+          <w:sz w:val="18"/>
+          <w:szCs w:val="18"/>
+          <w:rtl w:val="0"/>
+        </w:rPr>
+        <w:t xml:space="preserve">&lt;del&gt;</w:t>
+      </w:r>
+      <w:r>
+        <w:rPr>
+          <w:rFonts w:ascii="Courier New" w:cs="Courier New" w:eastAsia="Courier New" w:hAnsi="Courier New"/>
+          <w:color w:val="0000ff"/>
+          <w:sz w:val="18"/>
+          <w:szCs w:val="18"/>
+          <w:rtl w:val="0"/>
+        </w:rPr>
+        <w:t xml:space="preserve">&lt;fr&gt;</w:t>
+      </w:r>
+      <w:r>
+        <w:rPr>
+          <w:rtl w:val="0"/>
+        </w:rPr>
+        <w:t xml:space="preserve">asses</w:t>
+      </w:r>
+      <w:r>
+        <w:rPr>
+          <w:rFonts w:ascii="Courier New" w:cs="Courier New" w:eastAsia="Courier New" w:hAnsi="Courier New"/>
+          <w:color w:val="0000ff"/>
+          <w:sz w:val="18"/>
+          <w:szCs w:val="18"/>
+          <w:rtl w:val="0"/>
+        </w:rPr>
+        <w:t xml:space="preserve">&lt;/fr&gt;</w:t>
+      </w:r>
+      <w:r>
+        <w:rPr>
+          <w:rFonts w:ascii="Courier New" w:cs="Courier New" w:eastAsia="Courier New" w:hAnsi="Courier New"/>
+          <w:color w:val="a91111"/>
+          <w:sz w:val="18"/>
+          <w:szCs w:val="18"/>
+          <w:rtl w:val="0"/>
+        </w:rPr>
+        <w:t xml:space="preserve">&lt;/del&gt;</w:t>
+      </w:r>
+      <w:r>
+        <w:rPr>
+          <w:rtl w:val="0"/>
+        </w:rPr>
+        <w:t xml:space="preserve"> deep azur </w:t>
+      </w:r>
+      <w:r>
+        <w:rPr>
+          <w:rFonts w:ascii="Courier New" w:cs="Courier New" w:eastAsia="Courier New" w:hAnsi="Courier New"/>
+          <w:color w:val="7f6000"/>
+          <w:sz w:val="18"/>
+          <w:szCs w:val="18"/>
+          <w:rtl w:val="0"/>
+        </w:rPr>
+        <w:t xml:space="preserve">&lt;add&gt;</w:t>
+      </w:r>
+      <w:r>
+        <w:rPr>
+          <w:rFonts w:ascii="Courier New" w:cs="Courier New" w:eastAsia="Courier New" w:hAnsi="Courier New"/>
+          <w:color w:val="0000ff"/>
+          <w:sz w:val="18"/>
+          <w:szCs w:val="18"/>
+          <w:rtl w:val="0"/>
+        </w:rPr>
+        <w:t xml:space="preserve">&lt;fr&gt;</w:t>
+      </w:r>
+      <w:r>
+        <w:rPr>
+          <w:rtl w:val="0"/>
+        </w:rPr>
+        <w:t xml:space="preserve">azures</w:t>
+      </w:r>
+      <w:r>
+        <w:rPr>
+          <w:rFonts w:ascii="Courier New" w:cs="Courier New" w:eastAsia="Courier New" w:hAnsi="Courier New"/>
+          <w:color w:val="0000ff"/>
+          <w:sz w:val="18"/>
+          <w:szCs w:val="18"/>
+          <w:rtl w:val="0"/>
+        </w:rPr>
+        <w:t xml:space="preserve">&lt;/fr&gt;</w:t>
+      </w:r>
+      <w:r>
+        <w:rPr>
+          <w:rFonts w:ascii="Courier New" w:cs="Courier New" w:eastAsia="Courier New" w:hAnsi="Courier New"/>
+          <w:color w:val="7f6000"/>
+          <w:sz w:val="18"/>
+          <w:szCs w:val="18"/>
+          <w:rtl w:val="0"/>
+        </w:rPr>
+        <w:t xml:space="preserve">&lt;/add&gt;</w:t>
+      </w:r>
+      <w:r>
+        <w:rPr>
+          <w:rtl w:val="0"/>
+        </w:rPr>
+        <w:t xml:space="preserve">. </w:t>
+      </w:r>
+      <w:r>
+        <w:rPr>
+          <w:rtl w:val="0"/>
+        </w:rPr>
+        <w:t xml:space="preserve">They hardly ever bite </w:t>
+      </w:r>
+      <w:r>
+        <w:rPr>
+          <w:rFonts w:ascii="Courier New" w:cs="Courier New" w:eastAsia="Courier New" w:hAnsi="Courier New"/>
+          <w:color w:val="0000ff"/>
+          <w:sz w:val="18"/>
+          <w:szCs w:val="18"/>
+          <w:rtl w:val="0"/>
+        </w:rPr>
+        <w:t xml:space="preserve">&lt;env&gt;</w:t>
+      </w:r>
+      <w:r>
+        <w:rPr>
+          <w:rtl w:val="0"/>
+        </w:rPr>
+        <w:t xml:space="preserve">in water</w:t>
+      </w:r>
+      <w:r>
+        <w:rPr>
+          <w:rFonts w:ascii="Courier New" w:cs="Courier New" w:eastAsia="Courier New" w:hAnsi="Courier New"/>
+          <w:color w:val="0000ff"/>
+          <w:sz w:val="18"/>
+          <w:szCs w:val="18"/>
+          <w:rtl w:val="0"/>
+        </w:rPr>
+        <w:t xml:space="preserve">&lt;/env&gt;</w:t>
+      </w:r>
+      <w:r>
+        <w:rPr>
+          <w:rtl w:val="0"/>
+        </w:rPr>
+        <w:t xml:space="preserve">, which </w:t>
+      </w:r>
+      <w:r>
+        <w:rPr>
+          <w:rFonts w:ascii="Courier New" w:cs="Courier New" w:eastAsia="Courier New" w:hAnsi="Courier New"/>
+          <w:color w:val="0000ff"/>
+          <w:sz w:val="18"/>
+          <w:szCs w:val="18"/>
+          <w:rtl w:val="0"/>
+        </w:rPr>
+        <w:t xml:space="preserve">&lt;pro&gt;&lt;al&gt;</w:t>
+      </w:r>
+      <w:r>
+        <w:rPr>
+          <w:rtl w:val="0"/>
+        </w:rPr>
+        <w:t xml:space="preserve">crayfish</w:t>
+      </w:r>
+      <w:r>
+        <w:rPr>
+          <w:rFonts w:ascii="Courier New" w:cs="Courier New" w:eastAsia="Courier New" w:hAnsi="Courier New"/>
+          <w:color w:val="0000ff"/>
+          <w:sz w:val="18"/>
+          <w:szCs w:val="18"/>
+          <w:rtl w:val="0"/>
+        </w:rPr>
+        <w:t xml:space="preserve">&lt;/al&gt;</w:t>
+      </w:r>
+      <w:r>
+        <w:rPr>
+          <w:rtl w:val="0"/>
+        </w:rPr>
+        <w:t xml:space="preserve"> catchers</w:t>
+      </w:r>
+      <w:r>
+        <w:rPr>
+          <w:rFonts w:ascii="Courier New" w:cs="Courier New" w:eastAsia="Courier New" w:hAnsi="Courier New"/>
+          <w:color w:val="0000ff"/>
+          <w:sz w:val="18"/>
+          <w:szCs w:val="18"/>
+          <w:rtl w:val="0"/>
+        </w:rPr>
+        <w:t xml:space="preserve">&lt;/pro&gt;</w:t>
+      </w:r>
+      <w:r>
+        <w:rPr>
+          <w:rtl w:val="0"/>
+        </w:rPr>
+        <w:t xml:space="preserve"> experience</w:t>
       </w:r>
       <w:r>
         <w:rPr>
@@ -1226,9 +1943,9 @@
       <w:r>
         <w:rPr>
           <w:rFonts w:ascii="Courier New" w:cs="Courier New" w:eastAsia="Courier New" w:hAnsi="Courier New"/>
-          <w:color w:val="a9a9a9"/>
-          <w:sz w:val="14"/>
-          <w:szCs w:val="14"/>
+          <w:color w:val="7f6000"/>
+          <w:sz w:val="18"/>
+          <w:szCs w:val="18"/>
           <w:rtl w:val="0"/>
         </w:rPr>
         <w:t xml:space="preserve">&lt;/ab&gt;</w:t>
@@ -1284,19 +2001,238 @@
       <w:r>
         <w:rPr>
           <w:rFonts w:ascii="Courier New" w:cs="Courier New" w:eastAsia="Courier New" w:hAnsi="Courier New"/>
+          <w:color w:val="7f6000"/>
+          <w:sz w:val="18"/>
+          <w:szCs w:val="18"/>
+          <w:rtl w:val="0"/>
+        </w:rPr>
+        <w:t xml:space="preserve">&lt;ab&gt;</w:t>
+      </w:r>
+      <w:r>
+        <w:rPr>
+          <w:color w:val="000000"/>
+          <w:rtl w:val="0"/>
+        </w:rPr>
+        <w:t xml:space="preserve">The </w:t>
+      </w:r>
+      <w:r>
+        <w:rPr>
+          <w:b w:val="0"/>
+          <w:color w:val="000000"/>
+          <w:rtl w:val="0"/>
+        </w:rPr>
+        <w:t xml:space="preserve">s</w:t>
+      </w:r>
+      <w:r>
+        <w:rPr>
+          <w:b w:val="0"/>
+          <w:color w:val="000000"/>
+          <w:rtl w:val="0"/>
+        </w:rPr>
+        <w:t xml:space="preserve">and m</w:t>
+      </w:r>
+      <w:r>
+        <w:rPr>
+          <w:color w:val="000000"/>
+          <w:rtl w:val="0"/>
+        </w:rPr>
+        <w:t xml:space="preserve">ixture is of two </w:t>
+      </w:r>
+      <w:r>
+        <w:rPr>
+          <w:rFonts w:ascii="Courier New" w:cs="Courier New" w:eastAsia="Courier New" w:hAnsi="Courier New"/>
+          <w:color w:val="0000ff"/>
+          <w:sz w:val="18"/>
+          <w:szCs w:val="18"/>
+          <w:rtl w:val="0"/>
+        </w:rPr>
+        <w:t xml:space="preserve">&lt;ms&gt;</w:t>
+      </w:r>
+      <w:r>
+        <w:rPr>
+          <w:rtl w:val="0"/>
+        </w:rPr>
+        <w:t xml:space="preserve">parts</w:t>
+      </w:r>
+      <w:r>
+        <w:rPr>
+          <w:rFonts w:ascii="Courier New" w:cs="Courier New" w:eastAsia="Courier New" w:hAnsi="Courier New"/>
+          <w:color w:val="0000ff"/>
+          <w:sz w:val="18"/>
+          <w:szCs w:val="18"/>
+          <w:rtl w:val="0"/>
+        </w:rPr>
+        <w:t xml:space="preserve">&lt;/ms&gt;</w:t>
+      </w:r>
+      <w:r>
+        <w:rPr>
+          <w:color w:val="000000"/>
+          <w:rtl w:val="0"/>
+        </w:rPr>
+        <w:t xml:space="preserve"> of </w:t>
+      </w:r>
+      <w:r>
+        <w:rPr>
+          <w:rFonts w:ascii="Courier New" w:cs="Courier New" w:eastAsia="Courier New" w:hAnsi="Courier New"/>
+          <w:b w:val="0"/>
+          <w:color w:val="0000ff"/>
+          <w:sz w:val="18"/>
+          <w:szCs w:val="18"/>
+          <w:rtl w:val="0"/>
+        </w:rPr>
+        <w:t xml:space="preserve">&lt;m&gt;</w:t>
+      </w:r>
+      <w:r>
+        <w:rPr>
+          <w:b w:val="0"/>
+          <w:color w:val="000000"/>
+          <w:rtl w:val="0"/>
+        </w:rPr>
+        <w:t xml:space="preserve">p</w:t>
+      </w:r>
+      <w:r>
+        <w:rPr>
+          <w:b w:val="0"/>
+          <w:color w:val="000000"/>
+          <w:rtl w:val="0"/>
+        </w:rPr>
+        <w:t xml:space="preserve">laster</w:t>
+      </w:r>
+      <w:r>
+        <w:rPr>
+          <w:rtl w:val="0"/>
+        </w:rPr>
+        <w:t xml:space="preserve"> pulverized </w:t>
+      </w:r>
+      <w:r>
+        <w:rPr>
+          <w:color w:val="000000"/>
+          <w:rtl w:val="0"/>
+        </w:rPr>
+        <w:t xml:space="preserve">&amp;</w:t>
+      </w:r>
+      <w:r>
+        <w:rPr>
+          <w:rFonts w:ascii="Courier New" w:cs="Courier New" w:eastAsia="Courier New" w:hAnsi="Courier New"/>
           <w:color w:val="a9a9a9"/>
-          <w:sz w:val="14"/>
-          <w:szCs w:val="14"/>
-          <w:rtl w:val="0"/>
-        </w:rPr>
-        <w:t xml:space="preserve">&lt;ab&gt;</w:t>
-      </w:r>
-      <w:r>
-        <w:rPr>
-          <w:color w:val="000000"/>
-          <w:rtl w:val="0"/>
-        </w:rPr>
-        <w:t xml:space="preserve">The </w:t>
+          <w:sz w:val="18"/>
+          <w:szCs w:val="18"/>
+          <w:rtl w:val="0"/>
+        </w:rPr>
+        <w:t xml:space="preserve">amp;</w:t>
+      </w:r>
+      <w:r>
+        <w:rPr>
+          <w:color w:val="000000"/>
+          <w:rtl w:val="0"/>
+        </w:rPr>
+        <w:t xml:space="preserve"> reheated</w:t>
+      </w:r>
+      <w:r>
+        <w:rPr>
+          <w:rFonts w:ascii="Courier New" w:cs="Courier New" w:eastAsia="Courier New" w:hAnsi="Courier New"/>
+          <w:color w:val="0000ff"/>
+          <w:sz w:val="18"/>
+          <w:szCs w:val="18"/>
+          <w:rtl w:val="0"/>
+        </w:rPr>
+        <w:t xml:space="preserve">&lt;/m&gt;</w:t>
+      </w:r>
+      <w:r>
+        <w:rPr>
+          <w:color w:val="000000"/>
+          <w:rtl w:val="0"/>
+        </w:rPr>
+        <w:t xml:space="preserve"> as said, &amp;</w:t>
+      </w:r>
+      <w:r>
+        <w:rPr>
+          <w:rFonts w:ascii="Courier New" w:cs="Courier New" w:eastAsia="Courier New" w:hAnsi="Courier New"/>
+          <w:color w:val="a9a9a9"/>
+          <w:sz w:val="18"/>
+          <w:szCs w:val="18"/>
+          <w:rtl w:val="0"/>
+        </w:rPr>
+        <w:t xml:space="preserve">amp;</w:t>
+      </w:r>
+      <w:r>
+        <w:rPr>
+          <w:color w:val="000000"/>
+          <w:rtl w:val="0"/>
+        </w:rPr>
+        <w:t xml:space="preserve"> of one </w:t>
+      </w:r>
+      <w:r>
+        <w:rPr>
+          <w:rFonts w:ascii="Courier New" w:cs="Courier New" w:eastAsia="Courier New" w:hAnsi="Courier New"/>
+          <w:color w:val="0000ff"/>
+          <w:sz w:val="18"/>
+          <w:szCs w:val="18"/>
+          <w:rtl w:val="0"/>
+        </w:rPr>
+        <w:t xml:space="preserve">&lt;ms&gt;</w:t>
+      </w:r>
+      <w:r>
+        <w:rPr>
+          <w:color w:val="000000"/>
+          <w:rtl w:val="0"/>
+        </w:rPr>
+        <w:t xml:space="preserve">part</w:t>
+      </w:r>
+      <w:r>
+        <w:rPr>
+          <w:rFonts w:ascii="Courier New" w:cs="Courier New" w:eastAsia="Courier New" w:hAnsi="Courier New"/>
+          <w:color w:val="0000ff"/>
+          <w:sz w:val="18"/>
+          <w:szCs w:val="18"/>
+          <w:rtl w:val="0"/>
+        </w:rPr>
+        <w:t xml:space="preserve">&lt;/ms&gt;</w:t>
+      </w:r>
+      <w:r>
+        <w:rPr>
+          <w:color w:val="000000"/>
+          <w:rtl w:val="0"/>
+        </w:rPr>
+        <w:t xml:space="preserve"> of </w:t>
+      </w:r>
+      <w:r>
+        <w:rPr>
+          <w:rFonts w:ascii="Courier New" w:cs="Courier New" w:eastAsia="Courier New" w:hAnsi="Courier New"/>
+          <w:b w:val="0"/>
+          <w:color w:val="0000ff"/>
+          <w:sz w:val="18"/>
+          <w:szCs w:val="18"/>
+          <w:rtl w:val="0"/>
+        </w:rPr>
+        <w:t xml:space="preserve">&lt;m&gt;</w:t>
+      </w:r>
+      <w:r>
+        <w:rPr>
+          <w:b w:val="0"/>
+          <w:color w:val="000000"/>
+          <w:rtl w:val="0"/>
+        </w:rPr>
+        <w:t xml:space="preserve">t</w:t>
+      </w:r>
+      <w:r>
+        <w:rPr>
+          <w:b w:val="0"/>
+          <w:color w:val="000000"/>
+          <w:rtl w:val="0"/>
+        </w:rPr>
+        <w:t xml:space="preserve">ile</w:t>
+      </w:r>
+      <w:r>
+        <w:rPr>
+          <w:rFonts w:ascii="Courier New" w:cs="Courier New" w:eastAsia="Courier New" w:hAnsi="Courier New"/>
+          <w:b w:val="0"/>
+          <w:color w:val="0000ff"/>
+          <w:sz w:val="18"/>
+          <w:szCs w:val="18"/>
+          <w:rtl w:val="0"/>
+        </w:rPr>
+        <w:t xml:space="preserve">&lt;/m&gt;</w:t>
       </w:r>
       <w:r>
         <w:rPr>
@@ -1307,281 +2243,708 @@
           <w:szCs w:val="14"/>
           <w:rtl w:val="0"/>
         </w:rPr>
+        <w:t xml:space="preserve">,</w:t>
+      </w:r>
+      <w:r>
+        <w:rPr>
+          <w:b w:val="0"/>
+          <w:color w:val="000000"/>
+          <w:rtl w:val="0"/>
+        </w:rPr>
+        <w:t xml:space="preserve"> reddened </w:t>
+      </w:r>
+      <w:r>
+        <w:rPr>
+          <w:rFonts w:ascii="Courier New" w:cs="Courier New" w:eastAsia="Courier New" w:hAnsi="Courier New"/>
+          <w:color w:val="a91111"/>
+          <w:sz w:val="18"/>
+          <w:szCs w:val="18"/>
+          <w:rtl w:val="0"/>
+        </w:rPr>
+        <w:t xml:space="preserve">&lt;del&gt;</w:t>
+      </w:r>
+      <w:r>
+        <w:rPr>
+          <w:rFonts w:ascii="Courier New" w:cs="Courier New" w:eastAsia="Courier New" w:hAnsi="Courier New"/>
+          <w:color w:val="0000ff"/>
+          <w:sz w:val="18"/>
+          <w:szCs w:val="18"/>
+          <w:rtl w:val="0"/>
+        </w:rPr>
+        <w:t xml:space="preserve">&lt;fr&gt;</w:t>
+      </w:r>
+      <w:r>
+        <w:rPr>
+          <w:rtl w:val="0"/>
+        </w:rPr>
+        <w:t xml:space="preserve">et p pre</w:t>
+      </w:r>
+      <w:r>
+        <w:rPr>
+          <w:rFonts w:ascii="Courier New" w:cs="Courier New" w:eastAsia="Courier New" w:hAnsi="Courier New"/>
+          <w:color w:val="0000ff"/>
+          <w:sz w:val="18"/>
+          <w:szCs w:val="18"/>
+          <w:rtl w:val="0"/>
+        </w:rPr>
+        <w:t xml:space="preserve">&lt;/fr&gt;</w:t>
+      </w:r>
+      <w:r>
+        <w:rPr>
+          <w:rFonts w:ascii="Courier New" w:cs="Courier New" w:eastAsia="Courier New" w:hAnsi="Courier New"/>
+          <w:color w:val="a91111"/>
+          <w:sz w:val="18"/>
+          <w:szCs w:val="18"/>
+          <w:rtl w:val="0"/>
+        </w:rPr>
+        <w:t xml:space="preserve">&lt;/del&gt;</w:t>
+      </w:r>
+      <w:r>
+        <w:rPr>
+          <w:rtl w:val="0"/>
+        </w:rPr>
+        <w:t xml:space="preserve"> </w:t>
+      </w:r>
+      <w:r>
+        <w:rPr>
+          <w:rFonts w:ascii="Courier New" w:cs="Courier New" w:eastAsia="Courier New" w:hAnsi="Courier New"/>
+          <w:color w:val="7f6000"/>
+          <w:sz w:val="18"/>
+          <w:szCs w:val="18"/>
+          <w:rtl w:val="0"/>
+        </w:rPr>
+        <w:t xml:space="preserve">&lt;add&gt;</w:t>
+      </w:r>
+      <w:r>
+        <w:rPr>
+          <w:rtl w:val="0"/>
+        </w:rPr>
+        <w:t xml:space="preserve">in a good fire</w:t>
+      </w:r>
+      <w:r>
+        <w:rPr>
+          <w:rFonts w:ascii="Courier New" w:cs="Courier New" w:eastAsia="Courier New" w:hAnsi="Courier New"/>
+          <w:color w:val="7f6000"/>
+          <w:sz w:val="18"/>
+          <w:szCs w:val="18"/>
+          <w:rtl w:val="0"/>
+        </w:rPr>
+        <w:t xml:space="preserve">&lt;/add&gt;</w:t>
+      </w:r>
+      <w:r>
+        <w:rPr>
+          <w:rtl w:val="0"/>
+        </w:rPr>
+        <w:t xml:space="preserve">, after the first cooking &amp;</w:t>
+      </w:r>
+      <w:r>
+        <w:rPr>
+          <w:rFonts w:ascii="Courier New" w:cs="Courier New" w:eastAsia="Courier New" w:hAnsi="Courier New"/>
+          <w:color w:val="a9a9a9"/>
+          <w:sz w:val="18"/>
+          <w:szCs w:val="18"/>
+          <w:rtl w:val="0"/>
+        </w:rPr>
+        <w:t xml:space="preserve">amp;</w:t>
+      </w:r>
+      <w:r>
+        <w:rPr>
+          <w:rtl w:val="0"/>
+        </w:rPr>
+        <w:t xml:space="preserve"> then finely pulverized, and of </w:t>
+      </w:r>
+      <w:r>
+        <w:rPr>
+          <w:rFonts w:ascii="Courier New" w:cs="Courier New" w:eastAsia="Courier New" w:hAnsi="Courier New"/>
+          <w:b w:val="0"/>
+          <w:color w:val="0000ff"/>
+          <w:sz w:val="18"/>
+          <w:szCs w:val="18"/>
+          <w:rtl w:val="0"/>
+        </w:rPr>
         <w:t xml:space="preserve">&lt;m&gt;</w:t>
       </w:r>
       <w:r>
         <w:rPr>
+          <w:rFonts w:ascii="Courier New" w:cs="Courier New" w:eastAsia="Courier New" w:hAnsi="Courier New"/>
+          <w:color w:val="0000ff"/>
+          <w:sz w:val="18"/>
+          <w:szCs w:val="18"/>
+          <w:rtl w:val="0"/>
+        </w:rPr>
+        <w:t xml:space="preserve">&lt;fr&gt;</w:t>
+      </w:r>
+      <w:r>
+        <w:rPr>
           <w:b w:val="0"/>
           <w:color w:val="000000"/>
           <w:rtl w:val="0"/>
         </w:rPr>
+        <w:t xml:space="preserve">alum de plume</w:t>
+      </w:r>
+      <w:r>
+        <w:rPr>
+          <w:rFonts w:ascii="Courier New" w:cs="Courier New" w:eastAsia="Courier New" w:hAnsi="Courier New"/>
+          <w:b w:val="0"/>
+          <w:color w:val="0000ff"/>
+          <w:sz w:val="18"/>
+          <w:szCs w:val="18"/>
+          <w:rtl w:val="0"/>
+        </w:rPr>
+        <w:t xml:space="preserve">&lt;/fr&gt;&lt;/m&gt;</w:t>
+      </w:r>
+      <w:r>
+        <w:rPr>
+          <w:b w:val="0"/>
+          <w:color w:val="000000"/>
+          <w:rtl w:val="0"/>
+        </w:rPr>
+        <w:t xml:space="preserve">,</w:t>
+      </w:r>
+      <w:r>
+        <w:rPr>
+          <w:color w:val="000000"/>
+          <w:rtl w:val="0"/>
+        </w:rPr>
+        <w:t xml:space="preserve"> </w:t>
+      </w:r>
+      <w:r>
+        <w:rPr>
+          <w:rFonts w:ascii="Courier New" w:cs="Courier New" w:eastAsia="Courier New" w:hAnsi="Courier New"/>
+          <w:color w:val="0000ff"/>
+          <w:sz w:val="18"/>
+          <w:szCs w:val="18"/>
+          <w:rtl w:val="0"/>
+        </w:rPr>
+        <w:t xml:space="preserve">&lt;ms&gt;</w:t>
+      </w:r>
+      <w:r>
+        <w:rPr>
+          <w:color w:val="000000"/>
+          <w:rtl w:val="0"/>
+        </w:rPr>
+        <w:t xml:space="preserve">half</w:t>
+      </w:r>
+      <w:r>
+        <w:rPr>
+          <w:rFonts w:ascii="Courier New" w:cs="Courier New" w:eastAsia="Courier New" w:hAnsi="Courier New"/>
+          <w:color w:val="0000ff"/>
+          <w:sz w:val="18"/>
+          <w:szCs w:val="18"/>
+          <w:rtl w:val="0"/>
+        </w:rPr>
+        <w:t xml:space="preserve">&lt;/ms&gt;</w:t>
+      </w:r>
+      <w:r>
+        <w:rPr>
+          <w:color w:val="000000"/>
+          <w:rtl w:val="0"/>
+        </w:rPr>
+        <w:t xml:space="preserve"> of </w:t>
+      </w:r>
+      <w:r>
+        <w:rPr>
+          <w:rFonts w:ascii="Courier New" w:cs="Courier New" w:eastAsia="Courier New" w:hAnsi="Courier New"/>
+          <w:color w:val="0000ff"/>
+          <w:sz w:val="18"/>
+          <w:szCs w:val="18"/>
+          <w:rtl w:val="0"/>
+        </w:rPr>
+        <w:t xml:space="preserve">&lt;m&gt;</w:t>
+      </w:r>
+      <w:r>
+        <w:rPr>
+          <w:rtl w:val="0"/>
+        </w:rPr>
+        <w:t xml:space="preserve">brick</w:t>
+      </w:r>
+      <w:r>
+        <w:rPr>
+          <w:rFonts w:ascii="Courier New" w:cs="Courier New" w:eastAsia="Courier New" w:hAnsi="Courier New"/>
+          <w:color w:val="0000ff"/>
+          <w:sz w:val="18"/>
+          <w:szCs w:val="18"/>
+          <w:rtl w:val="0"/>
+        </w:rPr>
+        <w:t xml:space="preserve">&lt;/m&gt;</w:t>
+      </w:r>
+      <w:r>
+        <w:rPr>
+          <w:rtl w:val="0"/>
+        </w:rPr>
+        <w:t xml:space="preserve">, namely two full </w:t>
+      </w:r>
+      <w:r>
+        <w:rPr>
+          <w:rFonts w:ascii="Courier New" w:cs="Courier New" w:eastAsia="Courier New" w:hAnsi="Courier New"/>
+          <w:color w:val="0000ff"/>
+          <w:sz w:val="18"/>
+          <w:szCs w:val="18"/>
+          <w:rtl w:val="0"/>
+        </w:rPr>
+        <w:t xml:space="preserve">&lt;ms&gt;&lt;tl&gt;</w:t>
+      </w:r>
+      <w:r>
+        <w:rPr>
+          <w:rtl w:val="0"/>
+        </w:rPr>
+        <w:t xml:space="preserve">crucibles</w:t>
+      </w:r>
+      <w:r>
+        <w:rPr>
+          <w:rFonts w:ascii="Courier New" w:cs="Courier New" w:eastAsia="Courier New" w:hAnsi="Courier New"/>
+          <w:color w:val="0000ff"/>
+          <w:sz w:val="18"/>
+          <w:szCs w:val="18"/>
+          <w:rtl w:val="0"/>
+        </w:rPr>
+        <w:t xml:space="preserve">&lt;/tl&gt;&lt;/ms&gt;</w:t>
+      </w:r>
+      <w:r>
+        <w:rPr>
+          <w:rtl w:val="0"/>
+        </w:rPr>
+        <w:t xml:space="preserve"> of </w:t>
+      </w:r>
+      <w:r>
+        <w:rPr>
+          <w:rFonts w:ascii="Courier New" w:cs="Courier New" w:eastAsia="Courier New" w:hAnsi="Courier New"/>
+          <w:color w:val="0000ff"/>
+          <w:sz w:val="18"/>
+          <w:szCs w:val="18"/>
+          <w:rtl w:val="0"/>
+        </w:rPr>
+        <w:t xml:space="preserve">&lt;m&gt;</w:t>
+      </w:r>
+      <w:r>
+        <w:rPr>
+          <w:rtl w:val="0"/>
+        </w:rPr>
+        <w:t xml:space="preserve">plaster</w:t>
+      </w:r>
+      <w:r>
+        <w:rPr>
+          <w:rFonts w:ascii="Courier New" w:cs="Courier New" w:eastAsia="Courier New" w:hAnsi="Courier New"/>
+          <w:color w:val="0000ff"/>
+          <w:sz w:val="18"/>
+          <w:szCs w:val="18"/>
+          <w:rtl w:val="0"/>
+        </w:rPr>
+        <w:t xml:space="preserve">&lt;/m&gt;</w:t>
+      </w:r>
+      <w:r>
+        <w:rPr>
+          <w:rtl w:val="0"/>
+        </w:rPr>
+        <w:t xml:space="preserve">, one of </w:t>
+      </w:r>
+      <w:r>
+        <w:rPr>
+          <w:rFonts w:ascii="Courier New" w:cs="Courier New" w:eastAsia="Courier New" w:hAnsi="Courier New"/>
+          <w:color w:val="0000ff"/>
+          <w:sz w:val="18"/>
+          <w:szCs w:val="18"/>
+          <w:rtl w:val="0"/>
+        </w:rPr>
+        <w:t xml:space="preserve">&lt;m&gt;</w:t>
+      </w:r>
+      <w:r>
+        <w:rPr>
+          <w:rtl w:val="0"/>
+        </w:rPr>
+        <w:t xml:space="preserve">brick</w:t>
+      </w:r>
+      <w:r>
+        <w:rPr>
+          <w:rFonts w:ascii="Courier New" w:cs="Courier New" w:eastAsia="Courier New" w:hAnsi="Courier New"/>
+          <w:color w:val="0000ff"/>
+          <w:sz w:val="18"/>
+          <w:szCs w:val="18"/>
+          <w:rtl w:val="0"/>
+        </w:rPr>
+        <w:t xml:space="preserve">&lt;/m&gt;</w:t>
+      </w:r>
+      <w:r>
+        <w:rPr>
+          <w:rtl w:val="0"/>
+        </w:rPr>
+        <w:t xml:space="preserve"> &amp;</w:t>
+      </w:r>
+      <w:r>
+        <w:rPr>
+          <w:rFonts w:ascii="Courier New" w:cs="Courier New" w:eastAsia="Courier New" w:hAnsi="Courier New"/>
+          <w:color w:val="a9a9a9"/>
+          <w:sz w:val="18"/>
+          <w:szCs w:val="18"/>
+          <w:rtl w:val="0"/>
+        </w:rPr>
+        <w:t xml:space="preserve">amp;</w:t>
+      </w:r>
+      <w:r>
+        <w:rPr>
+          <w:rtl w:val="0"/>
+        </w:rPr>
+        <w:t xml:space="preserve"> a half of </w:t>
+      </w:r>
+      <w:r>
+        <w:rPr>
+          <w:rFonts w:ascii="Courier New" w:cs="Courier New" w:eastAsia="Courier New" w:hAnsi="Courier New"/>
+          <w:color w:val="0000ff"/>
+          <w:sz w:val="18"/>
+          <w:szCs w:val="18"/>
+          <w:rtl w:val="0"/>
+        </w:rPr>
+        <w:t xml:space="preserve">&lt;m&gt;&lt;fr&gt;</w:t>
+      </w:r>
+      <w:r>
+        <w:rPr>
+          <w:rtl w:val="0"/>
+        </w:rPr>
+        <w:t xml:space="preserve">alum de plume</w:t>
+      </w:r>
+      <w:r>
+        <w:rPr>
+          <w:rFonts w:ascii="Courier New" w:cs="Courier New" w:eastAsia="Courier New" w:hAnsi="Courier New"/>
+          <w:color w:val="0000ff"/>
+          <w:sz w:val="18"/>
+          <w:szCs w:val="18"/>
+          <w:rtl w:val="0"/>
+        </w:rPr>
+        <w:t xml:space="preserve">&lt;/fr&gt;&lt;/m&gt;</w:t>
+      </w:r>
+      <w:r>
+        <w:rPr>
+          <w:rtl w:val="0"/>
+        </w:rPr>
+        <w:t xml:space="preserve">. There can never be too much </w:t>
+      </w:r>
+      <w:r>
+        <w:rPr>
+          <w:rFonts w:ascii="Courier New" w:cs="Courier New" w:eastAsia="Courier New" w:hAnsi="Courier New"/>
+          <w:color w:val="0000ff"/>
+          <w:sz w:val="18"/>
+          <w:szCs w:val="18"/>
+          <w:rtl w:val="0"/>
+        </w:rPr>
+        <w:t xml:space="preserve">&lt;m&gt;&lt;fr&gt;</w:t>
+      </w:r>
+      <w:r>
+        <w:rPr>
+          <w:rtl w:val="0"/>
+        </w:rPr>
+        <w:t xml:space="preserve">alum de plume</w:t>
+      </w:r>
+      <w:r>
+        <w:rPr>
+          <w:rFonts w:ascii="Courier New" w:cs="Courier New" w:eastAsia="Courier New" w:hAnsi="Courier New"/>
+          <w:color w:val="0000ff"/>
+          <w:sz w:val="18"/>
+          <w:szCs w:val="18"/>
+          <w:rtl w:val="0"/>
+        </w:rPr>
+        <w:t xml:space="preserve">&lt;/fr&gt;&lt;/m&gt;</w:t>
+      </w:r>
+      <w:r>
+        <w:rPr>
+          <w:rtl w:val="0"/>
+        </w:rPr>
+        <w:t xml:space="preserve">,</w:t>
+      </w:r>
+      <w:r>
+        <w:rPr>
+          <w:rFonts w:ascii="Courier New" w:cs="Courier New" w:eastAsia="Courier New" w:hAnsi="Courier New"/>
+          <w:color w:val="a91111"/>
+          <w:sz w:val="18"/>
+          <w:szCs w:val="18"/>
+          <w:rtl w:val="0"/>
+        </w:rPr>
+        <w:t xml:space="preserve">&lt;del&gt;</w:t>
+      </w:r>
+      <w:r>
+        <w:rPr>
+          <w:rFonts w:ascii="Courier New" w:cs="Courier New" w:eastAsia="Courier New" w:hAnsi="Courier New"/>
+          <w:color w:val="0000ff"/>
+          <w:sz w:val="18"/>
+          <w:szCs w:val="18"/>
+          <w:rtl w:val="0"/>
+        </w:rPr>
+        <w:t xml:space="preserve">&lt;fr&gt;</w:t>
+      </w:r>
+      <w:r>
+        <w:rPr>
+          <w:rtl w:val="0"/>
+        </w:rPr>
         <w:t xml:space="preserve">s</w:t>
       </w:r>
       <w:r>
         <w:rPr>
-          <w:b w:val="0"/>
-          <w:color w:val="000000"/>
-          <w:rtl w:val="0"/>
-        </w:rPr>
-        <w:t xml:space="preserve">and</w:t>
-      </w:r>
-      <w:r>
-        <w:rPr>
-          <w:rFonts w:ascii="Courier New" w:cs="Courier New" w:eastAsia="Courier New" w:hAnsi="Courier New"/>
-          <w:b w:val="0"/>
+          <w:rFonts w:ascii="Courier New" w:cs="Courier New" w:eastAsia="Courier New" w:hAnsi="Courier New"/>
+          <w:color w:val="0000ff"/>
+          <w:sz w:val="18"/>
+          <w:szCs w:val="18"/>
+          <w:rtl w:val="0"/>
+        </w:rPr>
+        <w:t xml:space="preserve">&lt;/fr&gt;</w:t>
+      </w:r>
+      <w:r>
+        <w:rPr>
+          <w:rFonts w:ascii="Courier New" w:cs="Courier New" w:eastAsia="Courier New" w:hAnsi="Courier New"/>
+          <w:color w:val="a91111"/>
+          <w:sz w:val="18"/>
+          <w:szCs w:val="18"/>
+          <w:rtl w:val="0"/>
+        </w:rPr>
+        <w:t xml:space="preserve">&lt;/del&gt;</w:t>
+      </w:r>
+      <w:r>
+        <w:rPr>
+          <w:rFonts w:ascii="Courier New" w:cs="Courier New" w:eastAsia="Courier New" w:hAnsi="Courier New"/>
           <w:color w:val="a9a9a9"/>
           <w:sz w:val="14"/>
           <w:szCs w:val="14"/>
           <w:rtl w:val="0"/>
         </w:rPr>
+        <w:t xml:space="preserve"> </w:t>
+      </w:r>
+      <w:r>
+        <w:rPr>
+          <w:rtl w:val="0"/>
+        </w:rPr>
+        <w:t xml:space="preserve">for this is what gives bond to the sand, and because it does not burn, it makes sand withstand the fire without cracking &amp;</w:t>
+      </w:r>
+      <w:r>
+        <w:rPr>
+          <w:rFonts w:ascii="Courier New" w:cs="Courier New" w:eastAsia="Courier New" w:hAnsi="Courier New"/>
+          <w:color w:val="a9a9a9"/>
+          <w:sz w:val="18"/>
+          <w:szCs w:val="18"/>
+          <w:rtl w:val="0"/>
+        </w:rPr>
+        <w:t xml:space="preserve">amp;</w:t>
+      </w:r>
+      <w:r>
+        <w:rPr>
+          <w:rtl w:val="0"/>
+        </w:rPr>
+        <w:t xml:space="preserve"> bursting.</w:t>
+      </w:r>
+      <w:r>
+        <w:rPr>
+          <w:rtl w:val="0"/>
+        </w:rPr>
+        <w:t xml:space="preserve">  Otherwise, without it, the sand would not withstand it. This sand, thus composed, is proper for all </w:t>
+      </w:r>
+      <w:r>
+        <w:rPr>
+          <w:rFonts w:ascii="Courier New" w:cs="Courier New" w:eastAsia="Courier New" w:hAnsi="Courier New"/>
+          <w:color w:val="0000ff"/>
+          <w:sz w:val="18"/>
+          <w:szCs w:val="18"/>
+          <w:rtl w:val="0"/>
+        </w:rPr>
+        <w:t xml:space="preserve">&lt;m&gt;</w:t>
+      </w:r>
+      <w:r>
+        <w:rPr>
+          <w:rtl w:val="0"/>
+        </w:rPr>
+        <w:t xml:space="preserve">metals</w:t>
+      </w:r>
+      <w:r>
+        <w:rPr>
+          <w:rFonts w:ascii="Courier New" w:cs="Courier New" w:eastAsia="Courier New" w:hAnsi="Courier New"/>
+          <w:color w:val="0000ff"/>
+          <w:sz w:val="18"/>
+          <w:szCs w:val="18"/>
+          <w:rtl w:val="0"/>
+        </w:rPr>
         <w:t xml:space="preserve">&lt;/m&gt;</w:t>
       </w:r>
       <w:r>
         <w:rPr>
-          <w:b w:val="0"/>
-          <w:color w:val="000000"/>
-          <w:rtl w:val="0"/>
-        </w:rPr>
-        <w:t xml:space="preserve"> m</w:t>
-      </w:r>
-      <w:r>
-        <w:rPr>
-          <w:color w:val="000000"/>
-          <w:rtl w:val="0"/>
-        </w:rPr>
-        <w:t xml:space="preserve">ixture is of two thirds of </w:t>
-      </w:r>
-      <w:r>
-        <w:rPr>
-          <w:rFonts w:ascii="Courier New" w:cs="Courier New" w:eastAsia="Courier New" w:hAnsi="Courier New"/>
-          <w:b w:val="0"/>
+          <w:rtl w:val="0"/>
+        </w:rPr>
+        <w:t xml:space="preserve">, but if you want to use it for </w:t>
+      </w:r>
+      <w:r>
+        <w:rPr>
+          <w:rFonts w:ascii="Courier New" w:cs="Courier New" w:eastAsia="Courier New" w:hAnsi="Courier New"/>
+          <w:color w:val="0000ff"/>
+          <w:sz w:val="18"/>
+          <w:szCs w:val="18"/>
+          <w:rtl w:val="0"/>
+        </w:rPr>
+        <w:t xml:space="preserve">&lt;m&gt;</w:t>
+      </w:r>
+      <w:r>
+        <w:rPr>
+          <w:rtl w:val="0"/>
+        </w:rPr>
+        <w:t xml:space="preserve">gold</w:t>
+      </w:r>
+      <w:r>
+        <w:rPr>
+          <w:rFonts w:ascii="Courier New" w:cs="Courier New" w:eastAsia="Courier New" w:hAnsi="Courier New"/>
+          <w:color w:val="0000ff"/>
+          <w:sz w:val="18"/>
+          <w:szCs w:val="18"/>
+          <w:rtl w:val="0"/>
+        </w:rPr>
+        <w:t xml:space="preserve">&lt;/m&gt;</w:t>
+      </w:r>
+      <w:r>
+        <w:rPr>
+          <w:rtl w:val="0"/>
+        </w:rPr>
+        <w:t xml:space="preserve">, one needs more </w:t>
+      </w:r>
+      <w:r>
+        <w:rPr>
+          <w:rFonts w:ascii="Courier New" w:cs="Courier New" w:eastAsia="Courier New" w:hAnsi="Courier New"/>
+          <w:color w:val="0000ff"/>
+          <w:sz w:val="18"/>
+          <w:szCs w:val="18"/>
+          <w:rtl w:val="0"/>
+        </w:rPr>
+        <w:t xml:space="preserve">&lt;m&gt;&lt;fr&gt;</w:t>
+      </w:r>
+      <w:r>
+        <w:rPr>
+          <w:rtl w:val="0"/>
+        </w:rPr>
+        <w:t xml:space="preserve">alum de plume</w:t>
+      </w:r>
+      <w:r>
+        <w:rPr>
+          <w:rFonts w:ascii="Courier New" w:cs="Courier New" w:eastAsia="Courier New" w:hAnsi="Courier New"/>
+          <w:color w:val="0000ff"/>
+          <w:sz w:val="18"/>
+          <w:szCs w:val="18"/>
+          <w:rtl w:val="0"/>
+        </w:rPr>
+        <w:t xml:space="preserve">&lt;/fr&gt;&lt;/m&gt;</w:t>
+      </w:r>
+      <w:r>
+        <w:rPr>
+          <w:rtl w:val="0"/>
+        </w:rPr>
+        <w:t xml:space="preserve"> </w:t>
+      </w:r>
+      <w:r>
+        <w:rPr>
+          <w:rFonts w:ascii="Courier New" w:cs="Courier New" w:eastAsia="Courier New" w:hAnsi="Courier New"/>
+          <w:color w:val="a91111"/>
+          <w:sz w:val="18"/>
+          <w:szCs w:val="18"/>
+          <w:rtl w:val="0"/>
+        </w:rPr>
+        <w:t xml:space="preserve">&lt;del&gt;</w:t>
+      </w:r>
+      <w:r>
+        <w:rPr>
+          <w:rtl w:val="0"/>
+        </w:rPr>
+        <w:t xml:space="preserve">&amp;</w:t>
+      </w:r>
+      <w:r>
+        <w:rPr>
+          <w:rFonts w:ascii="Courier New" w:cs="Courier New" w:eastAsia="Courier New" w:hAnsi="Courier New"/>
           <w:color w:val="a9a9a9"/>
-          <w:sz w:val="14"/>
-          <w:szCs w:val="14"/>
+          <w:sz w:val="18"/>
+          <w:szCs w:val="18"/>
+          <w:rtl w:val="0"/>
+        </w:rPr>
+        <w:t xml:space="preserve">amp;</w:t>
+      </w:r>
+      <w:r>
+        <w:rPr>
+          <w:rFonts w:ascii="Courier New" w:cs="Courier New" w:eastAsia="Courier New" w:hAnsi="Courier New"/>
+          <w:color w:val="a91111"/>
+          <w:sz w:val="18"/>
+          <w:szCs w:val="18"/>
+          <w:rtl w:val="0"/>
+        </w:rPr>
+        <w:t xml:space="preserve">&lt;/del&gt;</w:t>
+      </w:r>
+      <w:r>
+        <w:rPr>
+          <w:rtl w:val="0"/>
+        </w:rPr>
+        <w:t xml:space="preserve"> than the above mentioned composition, and mix in some </w:t>
+      </w:r>
+      <w:r>
+        <w:rPr>
+          <w:rFonts w:ascii="Courier New" w:cs="Courier New" w:eastAsia="Courier New" w:hAnsi="Courier New"/>
+          <w:color w:val="0000ff"/>
+          <w:sz w:val="18"/>
+          <w:szCs w:val="18"/>
+          <w:rtl w:val="0"/>
+        </w:rPr>
+        <w:t xml:space="preserve">&lt;m&gt;&lt;la&gt;</w:t>
+      </w:r>
+      <w:r>
+        <w:rPr>
+          <w:rtl w:val="0"/>
+        </w:rPr>
+        <w:t xml:space="preserve">crocum ferri</w:t>
+      </w:r>
+      <w:r>
+        <w:rPr>
+          <w:rFonts w:ascii="Courier New" w:cs="Courier New" w:eastAsia="Courier New" w:hAnsi="Courier New"/>
+          <w:color w:val="0000ff"/>
+          <w:sz w:val="18"/>
+          <w:szCs w:val="18"/>
+          <w:rtl w:val="0"/>
+        </w:rPr>
+        <w:t xml:space="preserve">&lt;/la&gt;&lt;/m&gt;</w:t>
+      </w:r>
+      <w:r>
+        <w:rPr>
+          <w:rtl w:val="0"/>
+        </w:rPr>
+        <w:t xml:space="preserve">, and for it is this one that attracts </w:t>
+      </w:r>
+      <w:r>
+        <w:rPr>
+          <w:rFonts w:ascii="Courier New" w:cs="Courier New" w:eastAsia="Courier New" w:hAnsi="Courier New"/>
+          <w:color w:val="0000ff"/>
+          <w:sz w:val="18"/>
+          <w:szCs w:val="18"/>
           <w:rtl w:val="0"/>
         </w:rPr>
         <w:t xml:space="preserve">&lt;m&gt;</w:t>
       </w:r>
       <w:r>
         <w:rPr>
-          <w:b w:val="0"/>
-          <w:color w:val="000000"/>
-          <w:rtl w:val="0"/>
-        </w:rPr>
-        <w:t xml:space="preserve">p</w:t>
-      </w:r>
-      <w:r>
-        <w:rPr>
-          <w:b w:val="0"/>
-          <w:color w:val="000000"/>
-          <w:rtl w:val="0"/>
-        </w:rPr>
-        <w:t xml:space="preserve">laster</w:t>
-      </w:r>
-      <w:r>
-        <w:rPr>
-          <w:rFonts w:ascii="Courier New" w:cs="Courier New" w:eastAsia="Courier New" w:hAnsi="Courier New"/>
-          <w:b w:val="0"/>
-          <w:color w:val="a9a9a9"/>
-          <w:sz w:val="14"/>
-          <w:szCs w:val="14"/>
-          <w:rtl w:val="0"/>
-        </w:rPr>
-        <w:t xml:space="preserve">&lt;/m&gt;,</w:t>
-      </w:r>
-      <w:r>
-        <w:rPr>
-          <w:rtl w:val="0"/>
-        </w:rPr>
-        <w:t xml:space="preserve"> pulverized </w:t>
-      </w:r>
-      <w:r>
-        <w:rPr>
-          <w:color w:val="000000"/>
-          <w:rtl w:val="0"/>
-        </w:rPr>
-        <w:t xml:space="preserve">&amp;</w:t>
-      </w:r>
-      <w:r>
-        <w:rPr>
-          <w:rFonts w:ascii="Courier New" w:cs="Courier New" w:eastAsia="Courier New" w:hAnsi="Courier New"/>
-          <w:color w:val="a9a9a9"/>
-          <w:sz w:val="14"/>
-          <w:szCs w:val="14"/>
-          <w:rtl w:val="0"/>
-        </w:rPr>
-        <w:t xml:space="preserve">amp;</w:t>
-      </w:r>
-      <w:r>
-        <w:rPr>
-          <w:color w:val="000000"/>
-          <w:rtl w:val="0"/>
-        </w:rPr>
-        <w:t xml:space="preserve"> reheated as said, &amp;</w:t>
-      </w:r>
-      <w:r>
-        <w:rPr>
-          <w:rFonts w:ascii="Courier New" w:cs="Courier New" w:eastAsia="Courier New" w:hAnsi="Courier New"/>
-          <w:color w:val="a9a9a9"/>
-          <w:sz w:val="14"/>
-          <w:szCs w:val="14"/>
-          <w:rtl w:val="0"/>
-        </w:rPr>
-        <w:t xml:space="preserve">amp;</w:t>
-      </w:r>
-      <w:r>
-        <w:rPr>
-          <w:color w:val="000000"/>
-          <w:rtl w:val="0"/>
-        </w:rPr>
-        <w:t xml:space="preserve"> of one part of </w:t>
-      </w:r>
-      <w:r>
-        <w:rPr>
-          <w:rFonts w:ascii="Courier New" w:cs="Courier New" w:eastAsia="Courier New" w:hAnsi="Courier New"/>
-          <w:b w:val="0"/>
-          <w:color w:val="a9a9a9"/>
-          <w:sz w:val="14"/>
-          <w:szCs w:val="14"/>
-          <w:rtl w:val="0"/>
-        </w:rPr>
-        <w:t xml:space="preserve">&lt;m&gt;</w:t>
-      </w:r>
-      <w:r>
-        <w:rPr>
-          <w:b w:val="0"/>
-          <w:color w:val="000000"/>
-          <w:rtl w:val="0"/>
-        </w:rPr>
-        <w:t xml:space="preserve">t</w:t>
-      </w:r>
-      <w:r>
-        <w:rPr>
-          <w:b w:val="0"/>
-          <w:color w:val="000000"/>
-          <w:rtl w:val="0"/>
-        </w:rPr>
-        <w:t xml:space="preserve">ile</w:t>
-      </w:r>
-      <w:r>
-        <w:rPr>
-          <w:rFonts w:ascii="Courier New" w:cs="Courier New" w:eastAsia="Courier New" w:hAnsi="Courier New"/>
-          <w:b w:val="0"/>
-          <w:color w:val="a9a9a9"/>
-          <w:sz w:val="14"/>
-          <w:szCs w:val="14"/>
-          <w:rtl w:val="0"/>
-        </w:rPr>
-        <w:t xml:space="preserve">&lt;/m&gt;,</w:t>
-      </w:r>
-      <w:r>
-        <w:rPr>
-          <w:b w:val="0"/>
-          <w:color w:val="000000"/>
-          <w:rtl w:val="0"/>
-        </w:rPr>
-        <w:t xml:space="preserve"> reddened </w:t>
-      </w:r>
-      <w:r>
-        <w:rPr>
-          <w:rtl w:val="0"/>
-        </w:rPr>
-        <w:t xml:space="preserve">&lt;del&gt;et p pre&lt;/del&gt; &lt;add&gt;in a good fire&lt;/add&gt;, after the first cooking &amp;amp; then finely pulverized, and of </w:t>
-      </w:r>
-      <w:r>
-        <w:rPr>
-          <w:rFonts w:ascii="Courier New" w:cs="Courier New" w:eastAsia="Courier New" w:hAnsi="Courier New"/>
-          <w:b w:val="0"/>
-          <w:color w:val="a9a9a9"/>
-          <w:sz w:val="14"/>
-          <w:szCs w:val="14"/>
-          <w:rtl w:val="0"/>
-        </w:rPr>
-        <w:t xml:space="preserve">&lt;m&gt;</w:t>
-      </w:r>
-      <w:r>
-        <w:rPr>
-          <w:rtl w:val="0"/>
-        </w:rPr>
-        <w:t xml:space="preserve">&lt;fr&gt;</w:t>
-      </w:r>
-      <w:r>
-        <w:rPr>
-          <w:b w:val="0"/>
-          <w:color w:val="000000"/>
-          <w:rtl w:val="0"/>
-        </w:rPr>
-        <w:t xml:space="preserve">alum de plume&lt;/fr&gt;</w:t>
-      </w:r>
-      <w:r>
-        <w:rPr>
-          <w:rFonts w:ascii="Courier New" w:cs="Courier New" w:eastAsia="Courier New" w:hAnsi="Courier New"/>
-          <w:b w:val="0"/>
-          <w:color w:val="a9a9a9"/>
-          <w:sz w:val="14"/>
-          <w:szCs w:val="14"/>
+          <w:rtl w:val="0"/>
+        </w:rPr>
+        <w:t xml:space="preserve">gold</w:t>
+      </w:r>
+      <w:r>
+        <w:rPr>
+          <w:rFonts w:ascii="Courier New" w:cs="Courier New" w:eastAsia="Courier New" w:hAnsi="Courier New"/>
+          <w:color w:val="0000ff"/>
+          <w:sz w:val="18"/>
+          <w:szCs w:val="18"/>
           <w:rtl w:val="0"/>
         </w:rPr>
         <w:t xml:space="preserve">&lt;/m&gt;</w:t>
       </w:r>
       <w:r>
         <w:rPr>
-          <w:b w:val="0"/>
-          <w:color w:val="000000"/>
-          <w:rtl w:val="0"/>
-        </w:rPr>
-        <w:t xml:space="preserve">,</w:t>
-      </w:r>
-      <w:r>
-        <w:rPr>
-          <w:color w:val="000000"/>
-          <w:rtl w:val="0"/>
-        </w:rPr>
-        <w:t xml:space="preserve"> half of </w:t>
-      </w:r>
-      <w:r>
-        <w:rPr>
-          <w:rtl w:val="0"/>
-        </w:rPr>
-        <w:t xml:space="preserve">brick, namely two full crucibles of plaster, one of brick &amp;amp; a half of &lt;fr&gt;alum de plume&lt;/fr&gt;. There can never be too much &lt;fr&gt;alum de plume&lt;/fr&gt;,</w:t>
-      </w:r>
-      <w:r>
-        <w:rPr>
-          <w:rFonts w:ascii="Courier New" w:cs="Courier New" w:eastAsia="Courier New" w:hAnsi="Courier New"/>
-          <w:color w:val="a9a9a9"/>
-          <w:sz w:val="14"/>
-          <w:szCs w:val="14"/>
-          <w:rtl w:val="0"/>
-        </w:rPr>
-        <w:t xml:space="preserve">&lt;del&gt;</w:t>
-      </w:r>
-      <w:r>
-        <w:rPr>
-          <w:rtl w:val="0"/>
-        </w:rPr>
-        <w:t xml:space="preserve">s</w:t>
-      </w:r>
-      <w:r>
-        <w:rPr>
-          <w:rFonts w:ascii="Courier New" w:cs="Courier New" w:eastAsia="Courier New" w:hAnsi="Courier New"/>
-          <w:color w:val="a9a9a9"/>
-          <w:sz w:val="14"/>
-          <w:szCs w:val="14"/>
-          <w:rtl w:val="0"/>
-        </w:rPr>
-        <w:t xml:space="preserve">&lt;/del&gt; </w:t>
-      </w:r>
-      <w:r>
-        <w:rPr>
-          <w:rtl w:val="0"/>
-        </w:rPr>
-        <w:t xml:space="preserve">for this is what gives bond to the sand, and because it does not burn, it makes sand withstand the fire without cracking and bursting.</w:t>
-      </w:r>
-      <w:r>
-        <w:rPr>
-          <w:rtl w:val="0"/>
-        </w:rPr>
-        <w:t xml:space="preserve">  Otherwise, without it, the sand would not withstand. This sand, thus composed, is proper for all metals, but if you want to use it for gold, it needs more &lt;fr&gt;alum de plume&lt;/fr&gt; &lt;del&gt;&amp;amp;&lt;/del&gt;,than the above mentioned composition, and mix in some crocum ferri, and for it is this one that attracts gold.&lt;/ab&gt;</w:t>
+          <w:rtl w:val="0"/>
+        </w:rPr>
+        <w:t xml:space="preserve">.</w:t>
+      </w:r>
+      <w:r>
+        <w:rPr>
+          <w:rFonts w:ascii="Courier New" w:cs="Courier New" w:eastAsia="Courier New" w:hAnsi="Courier New"/>
+          <w:color w:val="7f6000"/>
+          <w:sz w:val="18"/>
+          <w:szCs w:val="18"/>
+          <w:rtl w:val="0"/>
+        </w:rPr>
+        <w:t xml:space="preserve">&lt;/ab&gt;</w:t>
       </w:r>
       <w:r>
         <w:rPr>
@@ -1634,138 +2997,158 @@
       <w:r>
         <w:rPr>
           <w:rFonts w:ascii="Courier New" w:cs="Courier New" w:eastAsia="Courier New" w:hAnsi="Courier New"/>
+          <w:color w:val="7f6000"/>
+          <w:sz w:val="18"/>
+          <w:szCs w:val="18"/>
+          <w:rtl w:val="0"/>
+        </w:rPr>
+        <w:t xml:space="preserve">&lt;ab&gt;</w:t>
+      </w:r>
+      <w:r>
+        <w:rPr>
+          <w:rtl w:val="0"/>
+        </w:rPr>
+        <w:t xml:space="preserve">It is necessary that a</w:t>
+      </w:r>
+      <w:r>
+        <w:rPr>
+          <w:color w:val="000000"/>
+          <w:rtl w:val="0"/>
+        </w:rPr>
+        <w:t xml:space="preserve">ll </w:t>
+      </w:r>
+      <w:r>
+        <w:rPr>
+          <w:b w:val="0"/>
+          <w:color w:val="000000"/>
+          <w:rtl w:val="0"/>
+        </w:rPr>
+        <w:t xml:space="preserve">s</w:t>
+      </w:r>
+      <w:r>
+        <w:rPr>
+          <w:b w:val="0"/>
+          <w:color w:val="000000"/>
+          <w:rtl w:val="0"/>
+        </w:rPr>
+        <w:t xml:space="preserve">and w</w:t>
+      </w:r>
+      <w:r>
+        <w:rPr>
+          <w:rtl w:val="0"/>
+        </w:rPr>
+        <w:t xml:space="preserve">ith which you want to cast well, withstands the fire well, that is to say that it withstands </w:t>
+      </w:r>
+      <w:r>
+        <w:rPr>
+          <w:rFonts w:ascii="Courier New" w:cs="Courier New" w:eastAsia="Courier New" w:hAnsi="Courier New"/>
+          <w:color w:val="a91111"/>
+          <w:sz w:val="18"/>
+          <w:szCs w:val="18"/>
+          <w:rtl w:val="0"/>
+        </w:rPr>
+        <w:t xml:space="preserve">&lt;del&gt;</w:t>
+      </w:r>
+      <w:r>
+        <w:rPr>
+          <w:rFonts w:ascii="Courier New" w:cs="Courier New" w:eastAsia="Courier New" w:hAnsi="Courier New"/>
+          <w:color w:val="0000ff"/>
+          <w:sz w:val="18"/>
+          <w:szCs w:val="18"/>
+          <w:rtl w:val="0"/>
+        </w:rPr>
+        <w:t xml:space="preserve">&lt;fr&gt;</w:t>
+      </w:r>
+      <w:r>
+        <w:rPr>
+          <w:rtl w:val="0"/>
+        </w:rPr>
+        <w:t xml:space="preserve">abon</w:t>
+      </w:r>
+      <w:r>
+        <w:rPr>
+          <w:rFonts w:ascii="Courier New" w:cs="Courier New" w:eastAsia="Courier New" w:hAnsi="Courier New"/>
+          <w:color w:val="0000ff"/>
+          <w:sz w:val="18"/>
+          <w:szCs w:val="18"/>
+          <w:rtl w:val="0"/>
+        </w:rPr>
+        <w:t xml:space="preserve">&lt;/fr&gt;</w:t>
+      </w:r>
+      <w:r>
+        <w:rPr>
+          <w:rFonts w:ascii="Courier New" w:cs="Courier New" w:eastAsia="Courier New" w:hAnsi="Courier New"/>
+          <w:color w:val="a91111"/>
+          <w:sz w:val="18"/>
+          <w:szCs w:val="18"/>
+          <w:rtl w:val="0"/>
+        </w:rPr>
+        <w:t xml:space="preserve">&lt;/del&gt;</w:t>
+      </w:r>
+      <w:r>
+        <w:rPr>
+          <w:rtl w:val="0"/>
+        </w:rPr>
+        <w:t xml:space="preserve"> </w:t>
+      </w:r>
+      <w:r>
+        <w:rPr>
+          <w:rFonts w:ascii="Courier New" w:cs="Courier New" w:eastAsia="Courier New" w:hAnsi="Courier New"/>
+          <w:color w:val="a91111"/>
+          <w:sz w:val="18"/>
+          <w:szCs w:val="18"/>
+          <w:rtl w:val="0"/>
+        </w:rPr>
+        <w:t xml:space="preserve">&lt;del&gt;</w:t>
+      </w:r>
+      <w:r>
+        <w:rPr>
+          <w:rFonts w:ascii="Courier New" w:cs="Courier New" w:eastAsia="Courier New" w:hAnsi="Courier New"/>
+          <w:color w:val="0000ff"/>
+          <w:sz w:val="18"/>
+          <w:szCs w:val="18"/>
+          <w:rtl w:val="0"/>
+        </w:rPr>
+        <w:t xml:space="preserve">&lt;fr&gt;</w:t>
+      </w:r>
+      <w:r>
+        <w:rPr>
+          <w:rtl w:val="0"/>
+        </w:rPr>
+        <w:t xml:space="preserve">c</w:t>
+      </w:r>
+      <w:r>
+        <w:rPr>
+          <w:rFonts w:ascii="Courier New" w:cs="Courier New" w:eastAsia="Courier New" w:hAnsi="Courier New"/>
+          <w:color w:val="0000ff"/>
+          <w:sz w:val="18"/>
+          <w:szCs w:val="18"/>
+          <w:rtl w:val="0"/>
+        </w:rPr>
+        <w:t xml:space="preserve">&lt;/fr&gt;</w:t>
+      </w:r>
+      <w:r>
+        <w:rPr>
+          <w:rFonts w:ascii="Courier New" w:cs="Courier New" w:eastAsia="Courier New" w:hAnsi="Courier New"/>
+          <w:color w:val="a91111"/>
+          <w:sz w:val="18"/>
+          <w:szCs w:val="18"/>
+          <w:rtl w:val="0"/>
+        </w:rPr>
+        <w:t xml:space="preserve">&lt;/del&gt;</w:t>
+      </w:r>
+      <w:r>
+        <w:rPr>
+          <w:rFonts w:ascii="Courier New" w:cs="Courier New" w:eastAsia="Courier New" w:hAnsi="Courier New"/>
           <w:color w:val="a9a9a9"/>
           <w:sz w:val="14"/>
           <w:szCs w:val="14"/>
           <w:rtl w:val="0"/>
         </w:rPr>
-        <w:t xml:space="preserve">&lt;ab&gt;It is necessary that </w:t>
-      </w:r>
-      <w:r>
-        <w:rPr>
-          <w:rtl w:val="0"/>
-        </w:rPr>
-        <w:t xml:space="preserve">a</w:t>
-      </w:r>
-      <w:r>
-        <w:rPr>
-          <w:color w:val="000000"/>
-          <w:rtl w:val="0"/>
-        </w:rPr>
-        <w:t xml:space="preserve">ll </w:t>
-      </w:r>
-      <w:r>
-        <w:rPr>
-          <w:rFonts w:ascii="Courier New" w:cs="Courier New" w:eastAsia="Courier New" w:hAnsi="Courier New"/>
-          <w:b w:val="0"/>
-          <w:color w:val="a9a9a9"/>
-          <w:sz w:val="14"/>
-          <w:szCs w:val="14"/>
-          <w:rtl w:val="0"/>
-        </w:rPr>
-        <w:t xml:space="preserve">&lt;m&gt;</w:t>
-      </w:r>
-      <w:r>
-        <w:rPr>
-          <w:b w:val="0"/>
-          <w:color w:val="000000"/>
-          <w:rtl w:val="0"/>
-        </w:rPr>
-        <w:t xml:space="preserve">s</w:t>
-      </w:r>
-      <w:r>
-        <w:rPr>
-          <w:b w:val="0"/>
-          <w:color w:val="000000"/>
-          <w:rtl w:val="0"/>
-        </w:rPr>
-        <w:t xml:space="preserve">and</w:t>
-      </w:r>
-      <w:r>
-        <w:rPr>
-          <w:rFonts w:ascii="Courier New" w:cs="Courier New" w:eastAsia="Courier New" w:hAnsi="Courier New"/>
-          <w:b w:val="0"/>
-          <w:color w:val="a9a9a9"/>
-          <w:sz w:val="14"/>
-          <w:szCs w:val="14"/>
-          <w:rtl w:val="0"/>
-        </w:rPr>
-        <w:t xml:space="preserve">&lt;/m&gt;</w:t>
-      </w:r>
-      <w:r>
-        <w:rPr>
-          <w:b w:val="0"/>
-          <w:color w:val="000000"/>
-          <w:rtl w:val="0"/>
-        </w:rPr>
-        <w:t xml:space="preserve"> w</w:t>
-      </w:r>
-      <w:r>
-        <w:rPr>
-          <w:rtl w:val="0"/>
-        </w:rPr>
-        <w:t xml:space="preserve">ith which you want to cast, withstands the fire well, that is to say that it withstands </w:t>
-      </w:r>
-      <w:r>
-        <w:rPr>
-          <w:rFonts w:ascii="Courier New" w:cs="Courier New" w:eastAsia="Courier New" w:hAnsi="Courier New"/>
-          <w:color w:val="a9a9a9"/>
-          <w:sz w:val="14"/>
-          <w:szCs w:val="14"/>
-          <w:rtl w:val="0"/>
-        </w:rPr>
-        <w:t xml:space="preserve">&lt;del&gt;</w:t>
-      </w:r>
-      <w:r>
-        <w:rPr>
-          <w:rtl w:val="0"/>
-        </w:rPr>
-        <w:t xml:space="preserve">abon</w:t>
-      </w:r>
-      <w:r>
-        <w:rPr>
-          <w:rFonts w:ascii="Courier New" w:cs="Courier New" w:eastAsia="Courier New" w:hAnsi="Courier New"/>
-          <w:color w:val="a9a9a9"/>
-          <w:sz w:val="14"/>
-          <w:szCs w:val="14"/>
-          <w:rtl w:val="0"/>
-        </w:rPr>
-        <w:t xml:space="preserve">&lt;/del&gt;</w:t>
-      </w:r>
-      <w:r>
-        <w:rPr>
-          <w:rtl w:val="0"/>
-        </w:rPr>
         <w:t xml:space="preserve"> </w:t>
       </w:r>
       <w:r>
         <w:rPr>
-          <w:rFonts w:ascii="Courier New" w:cs="Courier New" w:eastAsia="Courier New" w:hAnsi="Courier New"/>
-          <w:color w:val="a9a9a9"/>
-          <w:sz w:val="14"/>
-          <w:szCs w:val="14"/>
-          <w:rtl w:val="0"/>
-        </w:rPr>
-        <w:t xml:space="preserve">&lt;del&gt;</w:t>
-      </w:r>
-      <w:r>
-        <w:rPr>
-          <w:rtl w:val="0"/>
-        </w:rPr>
-        <w:t xml:space="preserve">c</w:t>
-      </w:r>
-      <w:r>
-        <w:rPr>
-          <w:rFonts w:ascii="Courier New" w:cs="Courier New" w:eastAsia="Courier New" w:hAnsi="Courier New"/>
-          <w:color w:val="a9a9a9"/>
-          <w:sz w:val="14"/>
-          <w:szCs w:val="14"/>
-          <w:rtl w:val="0"/>
-        </w:rPr>
-        <w:t xml:space="preserve">&lt;/del&gt; </w:t>
-      </w:r>
-      <w:r>
-        <w:rPr>
           <w:rtl w:val="0"/>
         </w:rPr>
         <w:t xml:space="preserve">a great firing without getting </w:t>
@@ -1793,9 +3176,9 @@
       <w:r>
         <w:rPr>
           <w:rFonts w:ascii="Courier New" w:cs="Courier New" w:eastAsia="Courier New" w:hAnsi="Courier New"/>
-          <w:color w:val="a9a9a9"/>
-          <w:sz w:val="14"/>
-          <w:szCs w:val="14"/>
+          <w:color w:val="7f6000"/>
+          <w:sz w:val="18"/>
+          <w:szCs w:val="18"/>
           <w:rtl w:val="0"/>
         </w:rPr>
         <w:t xml:space="preserve">&lt;/ab&gt;</w:t>
@@ -1851,266 +3234,513 @@
       <w:r>
         <w:rPr>
           <w:rFonts w:ascii="Courier New" w:cs="Courier New" w:eastAsia="Courier New" w:hAnsi="Courier New"/>
+          <w:color w:val="7f6000"/>
+          <w:sz w:val="18"/>
+          <w:szCs w:val="18"/>
+          <w:rtl w:val="0"/>
+        </w:rPr>
+        <w:t xml:space="preserve">&lt;ab&gt;</w:t>
+      </w:r>
+      <w:r>
+        <w:rPr>
+          <w:rFonts w:ascii="Courier New" w:cs="Courier New" w:eastAsia="Courier New" w:hAnsi="Courier New"/>
+          <w:color w:val="0000ff"/>
+          <w:sz w:val="18"/>
+          <w:szCs w:val="18"/>
+          <w:rtl w:val="0"/>
+        </w:rPr>
+        <w:t xml:space="preserve">&lt;m&gt;&lt;fr&gt;</w:t>
+      </w:r>
+      <w:r>
+        <w:rPr>
+          <w:rtl w:val="0"/>
+        </w:rPr>
+        <w:t xml:space="preserve">Alum de plume</w:t>
+      </w:r>
+      <w:r>
+        <w:rPr>
+          <w:rFonts w:ascii="Courier New" w:cs="Courier New" w:eastAsia="Courier New" w:hAnsi="Courier New"/>
+          <w:color w:val="0000ff"/>
+          <w:sz w:val="18"/>
+          <w:szCs w:val="18"/>
+          <w:rtl w:val="0"/>
+        </w:rPr>
+        <w:t xml:space="preserve">&lt;/fr&gt;&lt;/m&gt;</w:t>
+      </w:r>
+      <w:r>
+        <w:rPr>
+          <w:rtl w:val="0"/>
+        </w:rPr>
+        <w:t xml:space="preserve"> is</w:t>
+      </w:r>
+      <w:r>
+        <w:rPr>
+          <w:color w:val="000000"/>
+          <w:rtl w:val="0"/>
+        </w:rPr>
+        <w:t xml:space="preserve"> </w:t>
+      </w:r>
+      <w:r>
+        <w:rPr>
+          <w:rtl w:val="0"/>
+        </w:rPr>
+        <w:t xml:space="preserve">uneasy </w:t>
+      </w:r>
+      <w:r>
+        <w:rPr>
+          <w:color w:val="000000"/>
+          <w:rtl w:val="0"/>
+        </w:rPr>
+        <w:t xml:space="preserve">to</w:t>
+      </w:r>
+      <w:r>
+        <w:rPr>
+          <w:rtl w:val="0"/>
+        </w:rPr>
+        <w:t xml:space="preserve"> pestle,</w:t>
+      </w:r>
+      <w:r>
+        <w:rPr>
+          <w:color w:val="000000"/>
+          <w:rtl w:val="0"/>
+        </w:rPr>
+        <w:t xml:space="preserve"> and it </w:t>
+      </w:r>
+      <w:r>
+        <w:rPr>
+          <w:rtl w:val="0"/>
+        </w:rPr>
+        <w:t xml:space="preserve">does not pass through the </w:t>
+      </w:r>
+      <w:r>
+        <w:rPr>
+          <w:rFonts w:ascii="Courier New" w:cs="Courier New" w:eastAsia="Courier New" w:hAnsi="Courier New"/>
+          <w:color w:val="0000ff"/>
+          <w:sz w:val="18"/>
+          <w:szCs w:val="18"/>
+          <w:rtl w:val="0"/>
+        </w:rPr>
+        <w:t xml:space="preserve">&lt;tl&gt;</w:t>
+      </w:r>
+      <w:r>
+        <w:rPr>
+          <w:rtl w:val="0"/>
+        </w:rPr>
+        <w:t xml:space="preserve">sieve</w:t>
+      </w:r>
+      <w:r>
+        <w:rPr>
+          <w:rFonts w:ascii="Courier New" w:cs="Courier New" w:eastAsia="Courier New" w:hAnsi="Courier New"/>
+          <w:color w:val="0000ff"/>
+          <w:sz w:val="18"/>
+          <w:szCs w:val="18"/>
+          <w:rtl w:val="0"/>
+        </w:rPr>
+        <w:t xml:space="preserve">&lt;/tl&gt;</w:t>
+      </w:r>
+      <w:r>
+        <w:rPr>
+          <w:rtl w:val="0"/>
+        </w:rPr>
+        <w:t xml:space="preserve">. Thusly one needs to grind it finely on </w:t>
+      </w:r>
+      <w:r>
+        <w:rPr>
+          <w:rFonts w:ascii="Courier New" w:cs="Courier New" w:eastAsia="Courier New" w:hAnsi="Courier New"/>
+          <w:color w:val="0000ff"/>
+          <w:sz w:val="18"/>
+          <w:szCs w:val="18"/>
+          <w:rtl w:val="0"/>
+        </w:rPr>
+        <w:t xml:space="preserve">&lt;tl&gt;</w:t>
+      </w:r>
+      <w:r>
+        <w:rPr>
+          <w:rFonts w:ascii="Courier New" w:cs="Courier New" w:eastAsia="Courier New" w:hAnsi="Courier New"/>
+          <w:b w:val="0"/>
+          <w:color w:val="0000ff"/>
+          <w:sz w:val="18"/>
+          <w:szCs w:val="18"/>
+          <w:rtl w:val="0"/>
+        </w:rPr>
+        <w:t xml:space="preserve">&lt;m&gt;</w:t>
+      </w:r>
+      <w:r>
+        <w:rPr>
+          <w:b w:val="0"/>
+          <w:color w:val="000000"/>
+          <w:rtl w:val="0"/>
+        </w:rPr>
+        <w:t xml:space="preserve">m</w:t>
+      </w:r>
+      <w:r>
+        <w:rPr>
+          <w:b w:val="0"/>
+          <w:color w:val="000000"/>
+          <w:rtl w:val="0"/>
+        </w:rPr>
+        <w:t xml:space="preserve">arble</w:t>
+      </w:r>
+      <w:r>
+        <w:rPr>
+          <w:rFonts w:ascii="Courier New" w:cs="Courier New" w:eastAsia="Courier New" w:hAnsi="Courier New"/>
+          <w:b w:val="0"/>
+          <w:color w:val="0000ff"/>
+          <w:sz w:val="18"/>
+          <w:szCs w:val="18"/>
+          <w:rtl w:val="0"/>
+        </w:rPr>
+        <w:t xml:space="preserve">&lt;/m&gt;</w:t>
+      </w:r>
+      <w:r>
+        <w:rPr>
+          <w:rFonts w:ascii="Courier New" w:cs="Courier New" w:eastAsia="Courier New" w:hAnsi="Courier New"/>
+          <w:color w:val="0000ff"/>
+          <w:sz w:val="18"/>
+          <w:szCs w:val="18"/>
+          <w:rtl w:val="0"/>
+        </w:rPr>
+        <w:t xml:space="preserve">&lt;/tl&gt;</w:t>
+      </w:r>
+      <w:r>
+        <w:rPr>
+          <w:color w:val="000000"/>
+          <w:rtl w:val="0"/>
+        </w:rPr>
+        <w:t xml:space="preserve">. </w:t>
+      </w:r>
+      <w:r>
+        <w:rPr>
+          <w:rtl w:val="0"/>
+        </w:rPr>
+        <w:t xml:space="preserve">And </w:t>
+      </w:r>
+      <w:r>
+        <w:rPr>
+          <w:rFonts w:ascii="Courier New" w:cs="Courier New" w:eastAsia="Courier New" w:hAnsi="Courier New"/>
+          <w:color w:val="0000ff"/>
+          <w:sz w:val="18"/>
+          <w:szCs w:val="18"/>
+          <w:rtl w:val="0"/>
+        </w:rPr>
+        <w:t xml:space="preserve">&lt;m&gt;</w:t>
+      </w:r>
+      <w:r>
+        <w:rPr>
+          <w:rtl w:val="0"/>
+        </w:rPr>
+        <w:t xml:space="preserve">the one,</w:t>
+      </w:r>
+      <w:r>
+        <w:rPr>
+          <w:color w:val="000000"/>
+          <w:rtl w:val="0"/>
+        </w:rPr>
+        <w:t xml:space="preserve"> white, </w:t>
+      </w:r>
+      <w:r>
+        <w:rPr>
+          <w:rFonts w:ascii="Courier New" w:cs="Courier New" w:eastAsia="Courier New" w:hAnsi="Courier New"/>
+          <w:color w:val="a91111"/>
+          <w:sz w:val="18"/>
+          <w:szCs w:val="18"/>
+          <w:rtl w:val="0"/>
+        </w:rPr>
+        <w:t xml:space="preserve">&lt;del&gt;</w:t>
+      </w:r>
+      <w:r>
+        <w:rPr>
+          <w:rFonts w:ascii="Courier New" w:cs="Courier New" w:eastAsia="Courier New" w:hAnsi="Courier New"/>
+          <w:color w:val="0000ff"/>
+          <w:sz w:val="18"/>
+          <w:szCs w:val="18"/>
+          <w:rtl w:val="0"/>
+        </w:rPr>
+        <w:t xml:space="preserve">&lt;fr&gt;</w:t>
+      </w:r>
+      <w:r>
+        <w:rPr>
+          <w:color w:val="000000"/>
+          <w:rtl w:val="0"/>
+        </w:rPr>
+        <w:t xml:space="preserve">que v</w:t>
+      </w:r>
+      <w:r>
+        <w:rPr>
+          <w:rFonts w:ascii="Courier New" w:cs="Courier New" w:eastAsia="Courier New" w:hAnsi="Courier New"/>
+          <w:color w:val="0000ff"/>
+          <w:sz w:val="18"/>
+          <w:szCs w:val="18"/>
+          <w:rtl w:val="0"/>
+        </w:rPr>
+        <w:t xml:space="preserve">&lt;/fr&gt;</w:t>
+      </w:r>
+      <w:r>
+        <w:rPr>
+          <w:rFonts w:ascii="Courier New" w:cs="Courier New" w:eastAsia="Courier New" w:hAnsi="Courier New"/>
+          <w:color w:val="a91111"/>
+          <w:sz w:val="18"/>
+          <w:szCs w:val="18"/>
+          <w:rtl w:val="0"/>
+        </w:rPr>
+        <w:t xml:space="preserve">&lt;/del&gt;</w:t>
+      </w:r>
+      <w:r>
+        <w:rPr>
+          <w:color w:val="000000"/>
+          <w:rtl w:val="0"/>
+        </w:rPr>
+        <w:t xml:space="preserve"> </w:t>
+      </w:r>
+      <w:r>
+        <w:rPr>
+          <w:rtl w:val="0"/>
+        </w:rPr>
+        <w:t xml:space="preserve">in </w:t>
+      </w:r>
+      <w:r>
+        <w:rPr>
+          <w:color w:val="000000"/>
+          <w:rtl w:val="0"/>
+        </w:rPr>
+        <w:t xml:space="preserve">powder, th</w:t>
+      </w:r>
+      <w:r>
+        <w:rPr>
+          <w:rtl w:val="0"/>
+        </w:rPr>
+        <w:t xml:space="preserve">at</w:t>
+      </w:r>
+      <w:r>
+        <w:rPr>
+          <w:color w:val="000000"/>
+          <w:rtl w:val="0"/>
+        </w:rPr>
+        <w:t xml:space="preserve"> </w:t>
+      </w:r>
+      <w:r>
+        <w:rPr>
+          <w:rFonts w:ascii="Courier New" w:cs="Courier New" w:eastAsia="Courier New" w:hAnsi="Courier New"/>
+          <w:i w:val="0"/>
+          <w:color w:val="0000ff"/>
+          <w:sz w:val="18"/>
+          <w:szCs w:val="18"/>
+          <w:rtl w:val="0"/>
+        </w:rPr>
+        <w:t xml:space="preserve">&lt;pro&gt;</w:t>
+      </w:r>
+      <w:r>
+        <w:rPr>
+          <w:i w:val="0"/>
+          <w:color w:val="000000"/>
+          <w:rtl w:val="0"/>
+        </w:rPr>
+        <w:t xml:space="preserve">a</w:t>
+      </w:r>
+      <w:r>
+        <w:rPr>
+          <w:i w:val="0"/>
+          <w:color w:val="000000"/>
+          <w:rtl w:val="0"/>
+        </w:rPr>
+        <w:t xml:space="preserve">pothecaries</w:t>
+      </w:r>
+      <w:r>
+        <w:rPr>
+          <w:rFonts w:ascii="Courier New" w:cs="Courier New" w:eastAsia="Courier New" w:hAnsi="Courier New"/>
+          <w:i w:val="0"/>
+          <w:color w:val="0000ff"/>
+          <w:sz w:val="18"/>
+          <w:szCs w:val="18"/>
+          <w:rtl w:val="0"/>
+        </w:rPr>
+        <w:t xml:space="preserve">&lt;/pro&gt;</w:t>
+      </w:r>
+      <w:r>
+        <w:rPr>
+          <w:i w:val="0"/>
+          <w:color w:val="000000"/>
+          <w:rtl w:val="0"/>
+        </w:rPr>
+        <w:t xml:space="preserve"> </w:t>
+      </w:r>
+      <w:r>
+        <w:rPr>
+          <w:color w:val="000000"/>
+          <w:rtl w:val="0"/>
+        </w:rPr>
+        <w:t xml:space="preserve">sell</w:t>
+      </w:r>
+      <w:r>
+        <w:rPr>
+          <w:rFonts w:ascii="Courier New" w:cs="Courier New" w:eastAsia="Courier New" w:hAnsi="Courier New"/>
+          <w:color w:val="0000ff"/>
+          <w:sz w:val="18"/>
+          <w:szCs w:val="18"/>
+          <w:rtl w:val="0"/>
+        </w:rPr>
+        <w:t xml:space="preserve">&lt;/m&gt;</w:t>
+      </w:r>
+      <w:r>
+        <w:rPr>
+          <w:color w:val="000000"/>
+          <w:rtl w:val="0"/>
+        </w:rPr>
+        <w:t xml:space="preserve">, is good</w:t>
+      </w:r>
+      <w:r>
+        <w:rPr>
+          <w:rtl w:val="0"/>
+        </w:rPr>
+        <w:t xml:space="preserve">.</w:t>
+      </w:r>
+      <w:r>
+        <w:rPr>
+          <w:rFonts w:ascii="Courier New" w:cs="Courier New" w:eastAsia="Courier New" w:hAnsi="Courier New"/>
+          <w:color w:val="7f6000"/>
+          <w:sz w:val="18"/>
+          <w:szCs w:val="18"/>
+          <w:rtl w:val="0"/>
+        </w:rPr>
+        <w:t xml:space="preserve">&lt;add&gt;</w:t>
+      </w:r>
+      <w:r>
+        <w:rPr>
+          <w:rtl w:val="0"/>
+        </w:rPr>
+        <w:t xml:space="preserve"> It is grinds better </w:t>
+      </w:r>
+      <w:r>
+        <w:rPr>
+          <w:rFonts w:ascii="Courier New" w:cs="Courier New" w:eastAsia="Courier New" w:hAnsi="Courier New"/>
+          <w:color w:val="a91111"/>
+          <w:sz w:val="18"/>
+          <w:szCs w:val="18"/>
+          <w:rtl w:val="0"/>
+        </w:rPr>
+        <w:t xml:space="preserve">&lt;del&gt;</w:t>
+      </w:r>
+      <w:r>
+        <w:rPr>
+          <w:rFonts w:ascii="Courier New" w:cs="Courier New" w:eastAsia="Courier New" w:hAnsi="Courier New"/>
+          <w:color w:val="0000ff"/>
+          <w:sz w:val="18"/>
+          <w:szCs w:val="18"/>
+          <w:rtl w:val="0"/>
+        </w:rPr>
+        <w:t xml:space="preserve">&lt;fr&gt;</w:t>
+      </w:r>
+      <w:r>
+        <w:rPr>
+          <w:rtl w:val="0"/>
+        </w:rPr>
+        <w:t xml:space="preserve">su</w:t>
+      </w:r>
+      <w:r>
+        <w:rPr>
+          <w:rFonts w:ascii="Courier New" w:cs="Courier New" w:eastAsia="Courier New" w:hAnsi="Courier New"/>
+          <w:color w:val="0000ff"/>
+          <w:sz w:val="18"/>
+          <w:szCs w:val="18"/>
+          <w:rtl w:val="0"/>
+        </w:rPr>
+        <w:t xml:space="preserve">&lt;/fr&gt;</w:t>
+      </w:r>
+      <w:r>
+        <w:rPr>
+          <w:rFonts w:ascii="Courier New" w:cs="Courier New" w:eastAsia="Courier New" w:hAnsi="Courier New"/>
+          <w:color w:val="a91111"/>
+          <w:sz w:val="18"/>
+          <w:szCs w:val="18"/>
+          <w:rtl w:val="0"/>
+        </w:rPr>
+        <w:t xml:space="preserve">&lt;/del&gt;</w:t>
+      </w:r>
+      <w:r>
+        <w:rPr>
+          <w:color w:val="000000"/>
+          <w:rtl w:val="0"/>
+        </w:rPr>
+        <w:t xml:space="preserve"> </w:t>
+      </w:r>
+      <w:r>
+        <w:rPr>
+          <w:rtl w:val="0"/>
+        </w:rPr>
+        <w:t xml:space="preserve">in</w:t>
+      </w:r>
+      <w:r>
+        <w:rPr>
+          <w:color w:val="000000"/>
+          <w:rtl w:val="0"/>
+        </w:rPr>
+        <w:t xml:space="preserve"> </w:t>
+      </w:r>
+      <w:r>
+        <w:rPr>
+          <w:rtl w:val="0"/>
+        </w:rPr>
+        <w:t xml:space="preserve">the</w:t>
+      </w:r>
+      <w:r>
+        <w:rPr>
+          <w:color w:val="000000"/>
+          <w:rtl w:val="0"/>
+        </w:rPr>
+        <w:t xml:space="preserve"> </w:t>
+      </w:r>
+      <w:r>
+        <w:rPr>
+          <w:rFonts w:ascii="Courier New" w:cs="Courier New" w:eastAsia="Courier New" w:hAnsi="Courier New"/>
+          <w:color w:val="0000ff"/>
+          <w:sz w:val="18"/>
+          <w:szCs w:val="18"/>
+          <w:rtl w:val="0"/>
+        </w:rPr>
+        <w:t xml:space="preserve">&lt;tl&gt;</w:t>
+      </w:r>
+      <w:r>
+        <w:rPr>
+          <w:color w:val="000000"/>
+          <w:rtl w:val="0"/>
+        </w:rPr>
+        <w:t xml:space="preserve">morta</w:t>
+      </w:r>
+      <w:r>
+        <w:rPr>
+          <w:rtl w:val="0"/>
+        </w:rPr>
+        <w:t xml:space="preserve">r</w:t>
+      </w:r>
+      <w:r>
+        <w:rPr>
+          <w:rFonts w:ascii="Courier New" w:cs="Courier New" w:eastAsia="Courier New" w:hAnsi="Courier New"/>
+          <w:color w:val="0000ff"/>
+          <w:sz w:val="18"/>
+          <w:szCs w:val="18"/>
+          <w:rtl w:val="0"/>
+        </w:rPr>
+        <w:t xml:space="preserve">&lt;/tl&gt;</w:t>
+      </w:r>
+      <w:r>
+        <w:rPr>
+          <w:rtl w:val="0"/>
+        </w:rPr>
+        <w:t xml:space="preserve"> by pestling </w:t>
+      </w:r>
+      <w:r>
+        <w:rPr>
+          <w:color w:val="000000"/>
+          <w:rtl w:val="0"/>
+        </w:rPr>
+        <w:t xml:space="preserve">&amp;</w:t>
+      </w:r>
+      <w:r>
+        <w:rPr>
+          <w:rFonts w:ascii="Courier New" w:cs="Courier New" w:eastAsia="Courier New" w:hAnsi="Courier New"/>
           <w:color w:val="a9a9a9"/>
-          <w:sz w:val="14"/>
-          <w:szCs w:val="14"/>
-          <w:rtl w:val="0"/>
-        </w:rPr>
-        <w:t xml:space="preserve">&lt;ab&gt;</w:t>
-      </w:r>
-      <w:r>
-        <w:rPr>
-          <w:rtl w:val="0"/>
-        </w:rPr>
-        <w:t xml:space="preserve">&lt;fr&gt;Alum de plume&lt;/fr&gt; is</w:t>
-      </w:r>
-      <w:r>
-        <w:rPr>
-          <w:color w:val="000000"/>
-          <w:rtl w:val="0"/>
-        </w:rPr>
-        <w:t xml:space="preserve"> </w:t>
-      </w:r>
-      <w:r>
-        <w:rPr>
-          <w:rtl w:val="0"/>
-        </w:rPr>
-        <w:t xml:space="preserve">uneasy </w:t>
-      </w:r>
-      <w:r>
-        <w:rPr>
-          <w:color w:val="000000"/>
-          <w:rtl w:val="0"/>
-        </w:rPr>
-        <w:t xml:space="preserve">to </w:t>
-      </w:r>
-      <w:r>
-        <w:rPr>
-          <w:rtl w:val="0"/>
-        </w:rPr>
-        <w:t xml:space="preserve">crush,</w:t>
-      </w:r>
-      <w:r>
-        <w:rPr>
-          <w:color w:val="000000"/>
-          <w:rtl w:val="0"/>
-        </w:rPr>
-        <w:t xml:space="preserve"> and it </w:t>
-      </w:r>
-      <w:r>
-        <w:rPr>
-          <w:rtl w:val="0"/>
-        </w:rPr>
-        <w:t xml:space="preserve">does not pass through the sieve. Thusly one ought to grind it finely on </w:t>
-      </w:r>
-      <w:r>
-        <w:rPr>
-          <w:rFonts w:ascii="Courier New" w:cs="Courier New" w:eastAsia="Courier New" w:hAnsi="Courier New"/>
-          <w:b w:val="0"/>
-          <w:color w:val="a9a9a9"/>
-          <w:sz w:val="14"/>
-          <w:szCs w:val="14"/>
-          <w:rtl w:val="0"/>
-        </w:rPr>
-        <w:t xml:space="preserve">&lt;m&gt;</w:t>
-      </w:r>
-      <w:r>
-        <w:rPr>
-          <w:b w:val="0"/>
-          <w:color w:val="000000"/>
-          <w:rtl w:val="0"/>
-        </w:rPr>
-        <w:t xml:space="preserve">m</w:t>
-      </w:r>
-      <w:r>
-        <w:rPr>
-          <w:b w:val="0"/>
-          <w:color w:val="000000"/>
-          <w:rtl w:val="0"/>
-        </w:rPr>
-        <w:t xml:space="preserve">arble</w:t>
-      </w:r>
-      <w:r>
-        <w:rPr>
-          <w:rFonts w:ascii="Courier New" w:cs="Courier New" w:eastAsia="Courier New" w:hAnsi="Courier New"/>
-          <w:b w:val="0"/>
-          <w:color w:val="a9a9a9"/>
-          <w:sz w:val="14"/>
-          <w:szCs w:val="14"/>
-          <w:rtl w:val="0"/>
-        </w:rPr>
-        <w:t xml:space="preserve">&lt;/m&gt;</w:t>
-      </w:r>
-      <w:r>
-        <w:rPr>
-          <w:color w:val="000000"/>
-          <w:rtl w:val="0"/>
-        </w:rPr>
-        <w:t xml:space="preserve">. </w:t>
-      </w:r>
-      <w:r>
-        <w:rPr>
-          <w:rtl w:val="0"/>
-        </w:rPr>
-        <w:t xml:space="preserve">And the one,</w:t>
-      </w:r>
-      <w:r>
-        <w:rPr>
-          <w:color w:val="000000"/>
-          <w:rtl w:val="0"/>
-        </w:rPr>
-        <w:t xml:space="preserve"> white &lt;del&gt;que v&lt;/del&gt; </w:t>
-      </w:r>
-      <w:r>
-        <w:rPr>
-          <w:rtl w:val="0"/>
-        </w:rPr>
-        <w:t xml:space="preserve">in </w:t>
-      </w:r>
-      <w:r>
-        <w:rPr>
-          <w:color w:val="000000"/>
-          <w:rtl w:val="0"/>
-        </w:rPr>
-        <w:t xml:space="preserve">powder form, th</w:t>
-      </w:r>
-      <w:r>
-        <w:rPr>
-          <w:rtl w:val="0"/>
-        </w:rPr>
-        <w:t xml:space="preserve">at</w:t>
-      </w:r>
-      <w:r>
-        <w:rPr>
-          <w:color w:val="000000"/>
-          <w:rtl w:val="0"/>
-        </w:rPr>
-        <w:t xml:space="preserve"> </w:t>
-      </w:r>
-      <w:r>
-        <w:rPr>
-          <w:rFonts w:ascii="Courier New" w:cs="Courier New" w:eastAsia="Courier New" w:hAnsi="Courier New"/>
-          <w:i w:val="0"/>
-          <w:color w:val="a9a9a9"/>
-          <w:sz w:val="14"/>
-          <w:szCs w:val="14"/>
-          <w:rtl w:val="0"/>
-        </w:rPr>
-        <w:t xml:space="preserve">&lt;pro&gt;</w:t>
-      </w:r>
-      <w:r>
-        <w:rPr>
-          <w:i w:val="0"/>
-          <w:color w:val="000000"/>
-          <w:rtl w:val="0"/>
-        </w:rPr>
-        <w:t xml:space="preserve">a</w:t>
-      </w:r>
-      <w:r>
-        <w:rPr>
-          <w:i w:val="0"/>
-          <w:color w:val="000000"/>
-          <w:rtl w:val="0"/>
-        </w:rPr>
-        <w:t xml:space="preserve">pothecaries</w:t>
-      </w:r>
-      <w:r>
-        <w:rPr>
-          <w:rFonts w:ascii="Courier New" w:cs="Courier New" w:eastAsia="Courier New" w:hAnsi="Courier New"/>
-          <w:i w:val="0"/>
-          <w:color w:val="a9a9a9"/>
-          <w:sz w:val="14"/>
-          <w:szCs w:val="14"/>
-          <w:rtl w:val="0"/>
-        </w:rPr>
-        <w:t xml:space="preserve">&lt;/pro&gt;</w:t>
-      </w:r>
-      <w:r>
-        <w:rPr>
-          <w:i w:val="0"/>
-          <w:color w:val="000000"/>
-          <w:rtl w:val="0"/>
-        </w:rPr>
-        <w:t xml:space="preserve"> </w:t>
-      </w:r>
-      <w:r>
-        <w:rPr>
-          <w:color w:val="000000"/>
-          <w:rtl w:val="0"/>
-        </w:rPr>
-        <w:t xml:space="preserve">sell, is good</w:t>
-      </w:r>
-      <w:r>
-        <w:rPr>
-          <w:rtl w:val="0"/>
-        </w:rPr>
-        <w:t xml:space="preserve">.</w:t>
-      </w:r>
-      <w:r>
-        <w:rPr>
-          <w:color w:val="000000"/>
-          <w:rtl w:val="0"/>
-        </w:rPr>
-        <w:t xml:space="preserve"> </w:t>
-      </w:r>
-      <w:r>
-        <w:rPr>
-          <w:rtl w:val="0"/>
-        </w:rPr>
-        <w:t xml:space="preserve">It is better finely ground &lt;del&gt;su&lt;/del&gt;</w:t>
-      </w:r>
-      <w:r>
-        <w:rPr>
-          <w:color w:val="000000"/>
-          <w:rtl w:val="0"/>
-        </w:rPr>
-        <w:t xml:space="preserve"> </w:t>
-      </w:r>
-      <w:r>
-        <w:rPr>
-          <w:rtl w:val="0"/>
-        </w:rPr>
-        <w:t xml:space="preserve">in</w:t>
-      </w:r>
-      <w:r>
-        <w:rPr>
-          <w:color w:val="000000"/>
-          <w:rtl w:val="0"/>
-        </w:rPr>
-        <w:t xml:space="preserve"> </w:t>
-      </w:r>
-      <w:r>
-        <w:rPr>
-          <w:rtl w:val="0"/>
-        </w:rPr>
-        <w:t xml:space="preserve">the</w:t>
-      </w:r>
-      <w:r>
-        <w:rPr>
-          <w:color w:val="000000"/>
-          <w:rtl w:val="0"/>
-        </w:rPr>
-        <w:t xml:space="preserve"> morta</w:t>
-      </w:r>
-      <w:r>
-        <w:rPr>
-          <w:rtl w:val="0"/>
-        </w:rPr>
-        <w:t xml:space="preserve">r by pestling </w:t>
-      </w:r>
-      <w:r>
-        <w:rPr>
-          <w:color w:val="000000"/>
-          <w:rtl w:val="0"/>
-        </w:rPr>
-        <w:t xml:space="preserve">&amp;</w:t>
-      </w:r>
-      <w:r>
-        <w:rPr>
-          <w:rFonts w:ascii="Courier New" w:cs="Courier New" w:eastAsia="Courier New" w:hAnsi="Courier New"/>
-          <w:color w:val="a9a9a9"/>
-          <w:sz w:val="14"/>
-          <w:szCs w:val="14"/>
+          <w:sz w:val="18"/>
+          <w:szCs w:val="18"/>
           <w:rtl w:val="0"/>
         </w:rPr>
         <w:t xml:space="preserve">amp;</w:t>
@@ -2119,7 +3749,33 @@
         <w:rPr>
           <w:rtl w:val="0"/>
         </w:rPr>
-        <w:t xml:space="preserve">dragging the &lt;fr&gt;pinon&lt;/fr&gt;</w:t>
+        <w:t xml:space="preserve">dragging the </w:t>
+      </w:r>
+      <w:r>
+        <w:rPr>
+          <w:rFonts w:ascii="Courier New" w:cs="Courier New" w:eastAsia="Courier New" w:hAnsi="Courier New"/>
+          <w:color w:val="0000ff"/>
+          <w:sz w:val="18"/>
+          <w:szCs w:val="18"/>
+          <w:rtl w:val="0"/>
+        </w:rPr>
+        <w:t xml:space="preserve">&lt;tl&gt;&lt;fr&gt;</w:t>
+      </w:r>
+      <w:r>
+        <w:rPr>
+          <w:rtl w:val="0"/>
+        </w:rPr>
+        <w:t xml:space="preserve">pinon</w:t>
+      </w:r>
+      <w:r>
+        <w:rPr>
+          <w:rFonts w:ascii="Courier New" w:cs="Courier New" w:eastAsia="Courier New" w:hAnsi="Courier New"/>
+          <w:color w:val="0000ff"/>
+          <w:sz w:val="18"/>
+          <w:szCs w:val="18"/>
+          <w:rtl w:val="0"/>
+        </w:rPr>
+        <w:t xml:space="preserve">&lt;/fr&gt;&lt;/tl&gt;</w:t>
       </w:r>
       <w:r>
         <w:rPr>
@@ -2157,12 +3813,12 @@
       <w:r>
         <w:rPr>
           <w:rFonts w:ascii="Courier New" w:cs="Courier New" w:eastAsia="Courier New" w:hAnsi="Courier New"/>
-          <w:color w:val="a9a9a9"/>
-          <w:sz w:val="14"/>
-          <w:szCs w:val="14"/>
-          <w:rtl w:val="0"/>
-        </w:rPr>
-        <w:t xml:space="preserve">&lt;/ab&gt;</w:t>
+          <w:color w:val="7f6000"/>
+          <w:sz w:val="18"/>
+          <w:szCs w:val="18"/>
+          <w:rtl w:val="0"/>
+        </w:rPr>
+        <w:t xml:space="preserve">&lt;/add&gt;&lt;/ab&gt;</w:t>
       </w:r>
       <w:r>
         <w:rPr>
@@ -2215,9 +3871,9 @@
       <w:r>
         <w:rPr>
           <w:rFonts w:ascii="Courier New" w:cs="Courier New" w:eastAsia="Courier New" w:hAnsi="Courier New"/>
-          <w:color w:val="a9a9a9"/>
-          <w:sz w:val="14"/>
-          <w:szCs w:val="14"/>
+          <w:color w:val="7f6000"/>
+          <w:sz w:val="18"/>
+          <w:szCs w:val="18"/>
           <w:rtl w:val="0"/>
         </w:rPr>
         <w:t xml:space="preserve">&lt;ab&gt;</w:t>
@@ -2226,12 +3882,12 @@
         <w:rPr>
           <w:rFonts w:ascii="Courier New" w:cs="Courier New" w:eastAsia="Courier New" w:hAnsi="Courier New"/>
           <w:b w:val="0"/>
-          <w:color w:val="a9a9a9"/>
-          <w:sz w:val="14"/>
-          <w:szCs w:val="14"/>
-          <w:rtl w:val="0"/>
-        </w:rPr>
-        <w:t xml:space="preserve">&lt;m&gt;</w:t>
+          <w:color w:val="0000ff"/>
+          <w:sz w:val="18"/>
+          <w:szCs w:val="18"/>
+          <w:rtl w:val="0"/>
+        </w:rPr>
+        <w:t xml:space="preserve">&lt;m&gt;&lt;la&gt;</w:t>
       </w:r>
       <w:r>
         <w:rPr>
@@ -2253,12 +3909,12 @@
         <w:rPr>
           <w:rFonts w:ascii="Courier New" w:cs="Courier New" w:eastAsia="Courier New" w:hAnsi="Courier New"/>
           <w:b w:val="0"/>
-          <w:color w:val="a9a9a9"/>
-          <w:sz w:val="14"/>
-          <w:szCs w:val="14"/>
-          <w:rtl w:val="0"/>
-        </w:rPr>
-        <w:t xml:space="preserve">&lt;/m&gt;</w:t>
+          <w:color w:val="0000ff"/>
+          <w:sz w:val="18"/>
+          <w:szCs w:val="18"/>
+          <w:rtl w:val="0"/>
+        </w:rPr>
+        <w:t xml:space="preserve">&lt;/la&gt;&lt;/m&gt;</w:t>
       </w:r>
       <w:r>
         <w:rPr>
@@ -2291,10 +3947,20 @@
       <w:r>
         <w:rPr>
           <w:rFonts w:ascii="Courier New" w:cs="Courier New" w:eastAsia="Courier New" w:hAnsi="Courier New"/>
+          <w:color w:val="0000ff"/>
+          <w:sz w:val="18"/>
+          <w:szCs w:val="18"/>
+          <w:rtl w:val="0"/>
+        </w:rPr>
+        <w:t xml:space="preserve">&lt;tl&gt;</w:t>
+      </w:r>
+      <w:r>
+        <w:rPr>
+          <w:rFonts w:ascii="Courier New" w:cs="Courier New" w:eastAsia="Courier New" w:hAnsi="Courier New"/>
           <w:i w:val="0"/>
-          <w:color w:val="a9a9a9"/>
-          <w:sz w:val="14"/>
-          <w:szCs w:val="14"/>
+          <w:color w:val="0000ff"/>
+          <w:sz w:val="18"/>
+          <w:szCs w:val="18"/>
           <w:rtl w:val="0"/>
         </w:rPr>
         <w:t xml:space="preserve">&lt;pro&gt;</w:t>
@@ -2319,9 +3985,9 @@
         <w:rPr>
           <w:rFonts w:ascii="Courier New" w:cs="Courier New" w:eastAsia="Courier New" w:hAnsi="Courier New"/>
           <w:i w:val="0"/>
-          <w:color w:val="a9a9a9"/>
-          <w:sz w:val="14"/>
-          <w:szCs w:val="14"/>
+          <w:color w:val="0000ff"/>
+          <w:sz w:val="18"/>
+          <w:szCs w:val="18"/>
           <w:rtl w:val="0"/>
         </w:rPr>
         <w:t xml:space="preserve">&lt;/pro&gt;</w:t>
@@ -2365,7 +4031,24 @@
           <w:color w:val="000000"/>
           <w:rtl w:val="0"/>
         </w:rPr>
-        <w:t xml:space="preserve">urnace </w:t>
+        <w:t xml:space="preserve">urnace</w:t>
+      </w:r>
+      <w:r>
+        <w:rPr>
+          <w:rFonts w:ascii="Courier New" w:cs="Courier New" w:eastAsia="Courier New" w:hAnsi="Courier New"/>
+          <w:color w:val="0000ff"/>
+          <w:sz w:val="18"/>
+          <w:szCs w:val="18"/>
+          <w:rtl w:val="0"/>
+        </w:rPr>
+        <w:t xml:space="preserve">&lt;/tl&gt;</w:t>
+      </w:r>
+      <w:r>
+        <w:rPr>
+          <w:color w:val="000000"/>
+          <w:rtl w:val="0"/>
+        </w:rPr>
+        <w:t xml:space="preserve"> </w:t>
       </w:r>
       <w:r>
         <w:rPr>
@@ -2378,14 +4061,48 @@
           <w:color w:val="000000"/>
           <w:rtl w:val="0"/>
         </w:rPr>
-        <w:t xml:space="preserve"> four days.</w:t>
-      </w:r>
-      <w:r>
-        <w:rPr>
-          <w:rFonts w:ascii="Courier New" w:cs="Courier New" w:eastAsia="Courier New" w:hAnsi="Courier New"/>
-          <w:color w:val="a9a9a9"/>
-          <w:sz w:val="14"/>
-          <w:szCs w:val="14"/>
+        <w:t xml:space="preserve"> four </w:t>
+      </w:r>
+      <w:r>
+        <w:rPr>
+          <w:rFonts w:ascii="Courier New" w:cs="Courier New" w:eastAsia="Courier New" w:hAnsi="Courier New"/>
+          <w:color w:val="0000ff"/>
+          <w:sz w:val="18"/>
+          <w:szCs w:val="18"/>
+          <w:rtl w:val="0"/>
+        </w:rPr>
+        <w:t xml:space="preserve">&lt;ms&gt;&lt;tmp&gt;</w:t>
+      </w:r>
+      <w:r>
+        <w:rPr>
+          <w:color w:val="000000"/>
+          <w:rtl w:val="0"/>
+        </w:rPr>
+        <w:t xml:space="preserve">days</w:t>
+      </w:r>
+      <w:r>
+        <w:rPr>
+          <w:rFonts w:ascii="Courier New" w:cs="Courier New" w:eastAsia="Courier New" w:hAnsi="Courier New"/>
+          <w:color w:val="0000ff"/>
+          <w:sz w:val="18"/>
+          <w:szCs w:val="18"/>
+          <w:rtl w:val="0"/>
+        </w:rPr>
+        <w:t xml:space="preserve">&lt;/tmp&gt;&lt;/ms&gt;</w:t>
+      </w:r>
+      <w:r>
+        <w:rPr>
+          <w:color w:val="000000"/>
+          <w:rtl w:val="0"/>
+        </w:rPr>
+        <w:t xml:space="preserve">.</w:t>
+      </w:r>
+      <w:r>
+        <w:rPr>
+          <w:rFonts w:ascii="Courier New" w:cs="Courier New" w:eastAsia="Courier New" w:hAnsi="Courier New"/>
+          <w:color w:val="7f6000"/>
+          <w:sz w:val="18"/>
+          <w:szCs w:val="18"/>
           <w:rtl w:val="0"/>
         </w:rPr>
         <w:t xml:space="preserve">&lt;/ab&gt;</w:t>
@@ -2415,9 +4132,9 @@
       <w:r>
         <w:rPr>
           <w:rFonts w:ascii="Courier New" w:cs="Courier New" w:eastAsia="Courier New" w:hAnsi="Courier New"/>
-          <w:color w:val="a9a9a9"/>
-          <w:sz w:val="14"/>
-          <w:szCs w:val="14"/>
+          <w:color w:val="7f6000"/>
+          <w:sz w:val="18"/>
+          <w:szCs w:val="18"/>
           <w:rtl w:val="0"/>
         </w:rPr>
         <w:t xml:space="preserve">&lt;/div&gt;</w:t>

--- a/TEMP/input/p107r_ED_+MHS_+/tl_p107r.docx
+++ b/TEMP/input/p107r_ED_+MHS_+/tl_p107r.docx
@@ -4164,36 +4164,14 @@
     <w:rPrDefault>
       <w:rPr>
         <w:rFonts w:ascii="Arial" w:cs="Arial" w:eastAsia="Arial" w:hAnsi="Arial"/>
-        <w:b w:val="0"/>
-        <w:i w:val="0"/>
-        <w:smallCaps w:val="0"/>
-        <w:strike w:val="0"/>
-        <w:color w:val="000000"/>
         <w:sz w:val="22"/>
         <w:szCs w:val="22"/>
-        <w:u w:val="none"/>
-        <w:shd w:fill="auto" w:val="clear"/>
-        <w:vertAlign w:val="baseline"/>
         <w:lang w:val="en"/>
       </w:rPr>
     </w:rPrDefault>
     <w:pPrDefault>
       <w:pPr>
-        <w:keepNext w:val="0"/>
-        <w:keepLines w:val="0"/>
-        <w:widowControl w:val="1"/>
-        <w:pBdr>
-          <w:top w:space="0" w:sz="0" w:val="nil"/>
-          <w:left w:space="0" w:sz="0" w:val="nil"/>
-          <w:bottom w:space="0" w:sz="0" w:val="nil"/>
-          <w:right w:space="0" w:sz="0" w:val="nil"/>
-          <w:between w:space="0" w:sz="0" w:val="nil"/>
-        </w:pBdr>
-        <w:shd w:fill="auto" w:val="clear"/>
-        <w:spacing w:after="0" w:before="0" w:line="276" w:lineRule="auto"/>
-        <w:ind w:left="0" w:right="0" w:firstLine="0"/>
-        <w:contextualSpacing w:val="0"/>
-        <w:jc w:val="left"/>
+        <w:spacing w:line="276" w:lineRule="auto"/>
       </w:pPr>
     </w:pPrDefault>
   </w:docDefaults>

--- a/TEMP/input/p107r_ED_+MHS_+/tl_p107r.docx
+++ b/TEMP/input/p107r_ED_+MHS_+/tl_p107r.docx
@@ -3284,7 +3284,7 @@
         <w:rPr>
           <w:rtl w:val="0"/>
         </w:rPr>
-        <w:t xml:space="preserve">uneasy </w:t>
+        <w:t xml:space="preserve">awkward </w:t>
       </w:r>
       <w:r>
         <w:rPr>

--- a/TEMP/input/p107r_ED_+MHS_+/tl_p107r.docx
+++ b/TEMP/input/p107r_ED_+MHS_+/tl_p107r.docx
@@ -211,23 +211,7 @@
           <w:szCs w:val="18"/>
           <w:rtl w:val="0"/>
         </w:rPr>
-        <w:t xml:space="preserve">&lt;id&gt;</w:t>
-      </w:r>
-      <w:r>
-        <w:rPr>
-          <w:rtl w:val="0"/>
-        </w:rPr>
-        <w:t xml:space="preserve">p106v_1</w:t>
-      </w:r>
-      <w:r>
-        <w:rPr>
-          <w:rFonts w:ascii="Courier New" w:cs="Courier New" w:eastAsia="Courier New" w:hAnsi="Courier New"/>
-          <w:color w:val="7f6000"/>
-          <w:sz w:val="18"/>
-          <w:szCs w:val="18"/>
-          <w:rtl w:val="0"/>
-        </w:rPr>
-        <w:t xml:space="preserve">&lt;/id&gt;</w:t>
+        <w:t xml:space="preserve">&lt;id&gt;p106v_1&lt;/id&gt;</w:t>
       </w:r>
     </w:p>
     <w:p>
@@ -772,24 +756,7 @@
           <w:szCs w:val="18"/>
           <w:rtl w:val="0"/>
         </w:rPr>
-        <w:t xml:space="preserve">&lt;id&gt;</w:t>
-      </w:r>
-      <w:r>
-        <w:rPr>
-          <w:color w:val="000000"/>
-          <w:rtl w:val="0"/>
-        </w:rPr>
-        <w:t xml:space="preserve">p107r_1</w:t>
-      </w:r>
-      <w:r>
-        <w:rPr>
-          <w:rFonts w:ascii="Courier New" w:cs="Courier New" w:eastAsia="Courier New" w:hAnsi="Courier New"/>
-          <w:color w:val="7f6000"/>
-          <w:sz w:val="18"/>
-          <w:szCs w:val="18"/>
-          <w:rtl w:val="0"/>
-        </w:rPr>
-        <w:t xml:space="preserve">&lt;/id&gt;</w:t>
+        <w:t xml:space="preserve">&lt;id&gt;p107r_1&lt;/id&gt;</w:t>
       </w:r>
       <w:r>
         <w:rPr>

--- a/TEMP/input/p107r_ED_+MHS_+/tl_p107r.docx
+++ b/TEMP/input/p107r_ED_+MHS_+/tl_p107r.docx
@@ -2244,7 +2244,59 @@
         <w:rPr>
           <w:rtl w:val="0"/>
         </w:rPr>
-        <w:t xml:space="preserve">et p pre</w:t>
+        <w:t xml:space="preserve">et p</w:t>
+      </w:r>
+      <w:r>
+        <w:rPr>
+          <w:rFonts w:ascii="Courier New" w:cs="Courier New" w:eastAsia="Courier New" w:hAnsi="Courier New"/>
+          <w:color w:val="0000ff"/>
+          <w:sz w:val="18"/>
+          <w:szCs w:val="18"/>
+          <w:rtl w:val="0"/>
+        </w:rPr>
+        <w:t xml:space="preserve">&lt;/fr&gt;</w:t>
+      </w:r>
+      <w:r>
+        <w:rPr>
+          <w:rFonts w:ascii="Courier New" w:cs="Courier New" w:eastAsia="Courier New" w:hAnsi="Courier New"/>
+          <w:color w:val="a91111"/>
+          <w:sz w:val="18"/>
+          <w:szCs w:val="18"/>
+          <w:rtl w:val="0"/>
+        </w:rPr>
+        <w:t xml:space="preserve">&lt;/del&gt;</w:t>
+      </w:r>
+      <w:r>
+        <w:rPr>
+          <w:rtl w:val="0"/>
+        </w:rPr>
+        <w:t xml:space="preserve"> </w:t>
+      </w:r>
+      <w:r>
+        <w:rPr>
+          <w:rFonts w:ascii="Courier New" w:cs="Courier New" w:eastAsia="Courier New" w:hAnsi="Courier New"/>
+          <w:color w:val="a91111"/>
+          <w:sz w:val="18"/>
+          <w:szCs w:val="18"/>
+          <w:rtl w:val="0"/>
+        </w:rPr>
+        <w:t xml:space="preserve">&lt;del&gt;</w:t>
+      </w:r>
+      <w:r>
+        <w:rPr>
+          <w:rFonts w:ascii="Courier New" w:cs="Courier New" w:eastAsia="Courier New" w:hAnsi="Courier New"/>
+          <w:color w:val="0000ff"/>
+          <w:sz w:val="18"/>
+          <w:szCs w:val="18"/>
+          <w:rtl w:val="0"/>
+        </w:rPr>
+        <w:t xml:space="preserve">&lt;fr&gt;</w:t>
+      </w:r>
+      <w:r>
+        <w:rPr>
+          <w:rtl w:val="0"/>
+        </w:rPr>
+        <w:t xml:space="preserve">pre</w:t>
       </w:r>
       <w:r>
         <w:rPr>

--- a/TEMP/input/p107r_ED_+MHS_+/tl_p107r.docx
+++ b/TEMP/input/p107r_ED_+MHS_+/tl_p107r.docx
@@ -4166,7 +4166,7 @@
     </w:p>
     <w:sectPr>
       <w:pgSz w:h="15840" w:w="12240"/>
-      <w:pgMar w:bottom="1440" w:top="1440" w:left="1440" w:right="1440" w:header="0"/>
+      <w:pgMar w:bottom="1440" w:top="1440" w:left="1440" w:right="1440" w:header="0" w:footer="720"/>
       <w:pgNumType w:start="1"/>
     </w:sectPr>
   </w:body>

--- a/TEMP/input/p107r_ED_+MHS_+/tl_p107r.docx
+++ b/TEMP/input/p107r_ED_+MHS_+/tl_p107r.docx
@@ -15,7 +15,6 @@
           <w:between w:space="0" w:sz="0" w:val="nil"/>
         </w:pBdr>
         <w:shd w:fill="auto" w:val="clear"/>
-        <w:contextualSpacing w:val="0"/>
         <w:rPr>
           <w:color w:val="000000"/>
         </w:rPr>
@@ -68,7 +67,6 @@
           <w:between w:space="0" w:sz="0" w:val="nil"/>
         </w:pBdr>
         <w:shd w:fill="auto" w:val="clear"/>
-        <w:contextualSpacing w:val="0"/>
         <w:rPr>
           <w:color w:val="000000"/>
         </w:rPr>
@@ -119,7 +117,6 @@
           <w:between w:space="0" w:sz="0" w:val="nil"/>
         </w:pBdr>
         <w:shd w:fill="auto" w:val="clear"/>
-        <w:contextualSpacing w:val="0"/>
         <w:rPr/>
       </w:pPr>
       <w:r>
@@ -141,7 +138,6 @@
           <w:between w:space="0" w:sz="0" w:val="nil"/>
         </w:pBdr>
         <w:shd w:fill="auto" w:val="clear"/>
-        <w:contextualSpacing w:val="0"/>
         <w:rPr/>
       </w:pPr>
       <w:r>
@@ -173,7 +169,6 @@
           <w:between w:space="0" w:sz="0" w:val="nil"/>
         </w:pBdr>
         <w:shd w:fill="auto" w:val="clear"/>
-        <w:contextualSpacing w:val="0"/>
         <w:rPr>
           <w:rFonts w:ascii="Courier New" w:cs="Courier New" w:eastAsia="Courier New" w:hAnsi="Courier New"/>
           <w:color w:val="a91111"/>
@@ -195,7 +190,6 @@
     <w:p>
       <w:pPr>
         <w:widowControl w:val="0"/>
-        <w:contextualSpacing w:val="0"/>
         <w:rPr>
           <w:rFonts w:ascii="Courier New" w:cs="Courier New" w:eastAsia="Courier New" w:hAnsi="Courier New"/>
           <w:color w:val="7f6000"/>
@@ -227,7 +221,6 @@
           <w:between w:space="0" w:sz="0" w:val="nil"/>
         </w:pBdr>
         <w:shd w:fill="auto" w:val="clear"/>
-        <w:contextualSpacing w:val="0"/>
         <w:rPr>
           <w:rFonts w:ascii="Courier New" w:cs="Courier New" w:eastAsia="Courier New" w:hAnsi="Courier New"/>
           <w:color w:val="a9a9a9"/>
@@ -254,7 +247,6 @@
     <w:p>
       <w:pPr>
         <w:widowControl w:val="0"/>
-        <w:contextualSpacing w:val="0"/>
         <w:rPr>
           <w:rFonts w:ascii="Courier New" w:cs="Courier New" w:eastAsia="Courier New" w:hAnsi="Courier New"/>
           <w:color w:val="a9a9a9"/>
@@ -305,7 +297,6 @@
           <w:between w:space="0" w:sz="0" w:val="nil"/>
         </w:pBdr>
         <w:shd w:fill="auto" w:val="clear"/>
-        <w:contextualSpacing w:val="0"/>
         <w:rPr>
           <w:rFonts w:ascii="Courier New" w:cs="Courier New" w:eastAsia="Courier New" w:hAnsi="Courier New"/>
           <w:color w:val="0000ff"/>
@@ -334,7 +325,6 @@
           <w:between w:space="0" w:sz="0" w:val="nil"/>
         </w:pBdr>
         <w:shd w:fill="auto" w:val="clear"/>
-        <w:contextualSpacing w:val="0"/>
         <w:rPr/>
       </w:pPr>
       <w:r>
@@ -379,7 +369,6 @@
           <w:between w:space="0" w:sz="0" w:val="nil"/>
         </w:pBdr>
         <w:shd w:fill="auto" w:val="clear"/>
-        <w:contextualSpacing w:val="0"/>
         <w:rPr>
           <w:rFonts w:ascii="Courier New" w:cs="Courier New" w:eastAsia="Courier New" w:hAnsi="Courier New"/>
           <w:color w:val="0000ff"/>
@@ -429,7 +418,6 @@
           <w:between w:space="0" w:sz="0" w:val="nil"/>
         </w:pBdr>
         <w:shd w:fill="auto" w:val="clear"/>
-        <w:contextualSpacing w:val="0"/>
         <w:rPr>
           <w:sz w:val="20"/>
           <w:szCs w:val="20"/>
@@ -466,7 +454,6 @@
           <w:between w:space="0" w:sz="0" w:val="nil"/>
         </w:pBdr>
         <w:shd w:fill="auto" w:val="clear"/>
-        <w:contextualSpacing w:val="0"/>
         <w:rPr>
           <w:color w:val="000000"/>
         </w:rPr>
@@ -687,7 +674,6 @@
           <w:between w:space="0" w:sz="0" w:val="nil"/>
         </w:pBdr>
         <w:shd w:fill="auto" w:val="clear"/>
-        <w:contextualSpacing w:val="0"/>
         <w:rPr>
           <w:rFonts w:ascii="Courier New" w:cs="Courier New" w:eastAsia="Courier New" w:hAnsi="Courier New"/>
           <w:color w:val="7f6000"/>
@@ -719,7 +705,6 @@
           <w:between w:space="0" w:sz="0" w:val="nil"/>
         </w:pBdr>
         <w:shd w:fill="auto" w:val="clear"/>
-        <w:contextualSpacing w:val="0"/>
         <w:rPr>
           <w:color w:val="000000"/>
         </w:rPr>
@@ -909,7 +894,6 @@
           <w:between w:space="0" w:sz="0" w:val="nil"/>
         </w:pBdr>
         <w:shd w:fill="auto" w:val="clear"/>
-        <w:contextualSpacing w:val="0"/>
         <w:rPr>
           <w:color w:val="000000"/>
         </w:rPr>
@@ -933,7 +917,6 @@
           <w:between w:space="0" w:sz="0" w:val="nil"/>
         </w:pBdr>
         <w:shd w:fill="auto" w:val="clear"/>
-        <w:contextualSpacing w:val="0"/>
         <w:rPr>
           <w:color w:val="000000"/>
         </w:rPr>
@@ -1424,7 +1407,6 @@
           <w:between w:space="0" w:sz="0" w:val="nil"/>
         </w:pBdr>
         <w:shd w:fill="auto" w:val="clear"/>
-        <w:contextualSpacing w:val="0"/>
         <w:rPr>
           <w:color w:val="000000"/>
         </w:rPr>
@@ -1448,7 +1430,6 @@
           <w:between w:space="0" w:sz="0" w:val="nil"/>
         </w:pBdr>
         <w:shd w:fill="auto" w:val="clear"/>
-        <w:contextualSpacing w:val="0"/>
         <w:rPr>
           <w:color w:val="000000"/>
         </w:rPr>
@@ -1936,7 +1917,6 @@
           <w:between w:space="0" w:sz="0" w:val="nil"/>
         </w:pBdr>
         <w:shd w:fill="auto" w:val="clear"/>
-        <w:contextualSpacing w:val="0"/>
         <w:rPr>
           <w:color w:val="000000"/>
         </w:rPr>
@@ -1960,7 +1940,6 @@
           <w:between w:space="0" w:sz="0" w:val="nil"/>
         </w:pBdr>
         <w:shd w:fill="auto" w:val="clear"/>
-        <w:contextualSpacing w:val="0"/>
         <w:rPr>
           <w:color w:val="000000"/>
         </w:rPr>
@@ -2984,7 +2963,6 @@
           <w:between w:space="0" w:sz="0" w:val="nil"/>
         </w:pBdr>
         <w:shd w:fill="auto" w:val="clear"/>
-        <w:contextualSpacing w:val="0"/>
         <w:rPr>
           <w:color w:val="000000"/>
         </w:rPr>
@@ -3008,7 +2986,6 @@
           <w:between w:space="0" w:sz="0" w:val="nil"/>
         </w:pBdr>
         <w:shd w:fill="auto" w:val="clear"/>
-        <w:contextualSpacing w:val="0"/>
         <w:rPr>
           <w:color w:val="000000"/>
         </w:rPr>
@@ -3221,7 +3198,6 @@
           <w:between w:space="0" w:sz="0" w:val="nil"/>
         </w:pBdr>
         <w:shd w:fill="auto" w:val="clear"/>
-        <w:contextualSpacing w:val="0"/>
         <w:rPr>
           <w:color w:val="000000"/>
         </w:rPr>
@@ -3245,7 +3221,6 @@
           <w:between w:space="0" w:sz="0" w:val="nil"/>
         </w:pBdr>
         <w:shd w:fill="auto" w:val="clear"/>
-        <w:contextualSpacing w:val="0"/>
         <w:rPr>
           <w:color w:val="000000"/>
         </w:rPr>
@@ -3858,7 +3833,6 @@
           <w:between w:space="0" w:sz="0" w:val="nil"/>
         </w:pBdr>
         <w:shd w:fill="auto" w:val="clear"/>
-        <w:contextualSpacing w:val="0"/>
         <w:rPr>
           <w:color w:val="000000"/>
         </w:rPr>
@@ -3882,7 +3856,6 @@
           <w:between w:space="0" w:sz="0" w:val="nil"/>
         </w:pBdr>
         <w:shd w:fill="auto" w:val="clear"/>
-        <w:contextualSpacing w:val="0"/>
         <w:rPr>
           <w:color w:val="000000"/>
         </w:rPr>
@@ -4145,7 +4118,6 @@
           <w:between w:space="0" w:sz="0" w:val="nil"/>
         </w:pBdr>
         <w:shd w:fill="auto" w:val="clear"/>
-        <w:contextualSpacing w:val="0"/>
         <w:rPr/>
       </w:pPr>
       <w:r>
